--- a/translation/Jin translation_final(4).docx
+++ b/translation/Jin translation_final(4).docx
@@ -431,13 +431,49 @@
         </w:rPr>
         <w:t xml:space="preserve">urgent to establish an intelligent </w:t>
       </w:r>
-      <w:r>
-        <w:rPr>
-          <w:rFonts w:ascii="Times New Roman" w:hAnsi="Times New Roman" w:cs="Times New Roman" w:hint="eastAsia"/>
-          <w:sz w:val="24"/>
-          <w:szCs w:val="28"/>
-        </w:rPr>
-        <w:t>performance-assessment</w:t>
+      <w:commentRangeStart w:id="4"/>
+      <w:r>
+        <w:rPr>
+          <w:rFonts w:ascii="Times New Roman" w:hAnsi="Times New Roman" w:cs="Times New Roman" w:hint="eastAsia"/>
+          <w:sz w:val="24"/>
+          <w:szCs w:val="28"/>
+        </w:rPr>
+        <w:t>performance</w:t>
+      </w:r>
+      <w:commentRangeEnd w:id="4"/>
+      <w:r>
+        <w:rPr>
+          <w:rStyle w:val="aff0"/>
+        </w:rPr>
+        <w:commentReference w:id="4"/>
+      </w:r>
+      <w:ins w:id="5" w:author="Jason Ove" w:date="2019-05-26T23:48:00Z">
+        <w:r>
+          <w:rPr>
+            <w:rFonts w:ascii="Times New Roman" w:hAnsi="Times New Roman" w:cs="Times New Roman"/>
+            <w:sz w:val="24"/>
+            <w:szCs w:val="28"/>
+          </w:rPr>
+          <w:t xml:space="preserve"> </w:t>
+        </w:r>
+      </w:ins>
+      <w:del w:id="6" w:author="Jason Ove" w:date="2019-05-26T23:48:00Z">
+        <w:r>
+          <w:rPr>
+            <w:rFonts w:ascii="Times New Roman" w:hAnsi="Times New Roman" w:cs="Times New Roman" w:hint="eastAsia"/>
+            <w:sz w:val="24"/>
+            <w:szCs w:val="28"/>
+          </w:rPr>
+          <w:delText>-</w:delText>
+        </w:r>
+      </w:del>
+      <w:r>
+        <w:rPr>
+          <w:rFonts w:ascii="Times New Roman" w:hAnsi="Times New Roman" w:cs="Times New Roman" w:hint="eastAsia"/>
+          <w:sz w:val="24"/>
+          <w:szCs w:val="28"/>
+        </w:rPr>
+        <w:t>assessment</w:t>
       </w:r>
       <w:r>
         <w:rPr>
@@ -769,8 +805,8 @@
         </w:rPr>
         <w:t xml:space="preserve"> The </w:t>
       </w:r>
-      <w:bookmarkStart w:id="4" w:name="OLE_LINK92"/>
-      <w:bookmarkStart w:id="5" w:name="OLE_LINK93"/>
+      <w:bookmarkStart w:id="7" w:name="OLE_LINK92"/>
+      <w:bookmarkStart w:id="8" w:name="OLE_LINK93"/>
       <w:r>
         <w:rPr>
           <w:rFonts w:ascii="Times New Roman" w:hAnsi="Times New Roman" w:cs="Times New Roman"/>
@@ -780,8 +816,8 @@
         </w:rPr>
         <w:t xml:space="preserve">digital twin system for </w:t>
       </w:r>
-      <w:bookmarkStart w:id="6" w:name="OLE_LINK65"/>
-      <w:bookmarkStart w:id="7" w:name="OLE_LINK66"/>
+      <w:bookmarkStart w:id="9" w:name="OLE_LINK65"/>
+      <w:bookmarkStart w:id="10" w:name="OLE_LINK66"/>
       <w:r>
         <w:rPr>
           <w:rFonts w:ascii="Times New Roman" w:hAnsi="Times New Roman" w:cs="Times New Roman"/>
@@ -791,89 +827,616 @@
         </w:rPr>
         <w:t xml:space="preserve">engineering materials performance </w:t>
       </w:r>
-      <w:bookmarkEnd w:id="6"/>
+      <w:bookmarkEnd w:id="9"/>
+      <w:bookmarkEnd w:id="10"/>
+      <w:r>
+        <w:rPr>
+          <w:rFonts w:ascii="Times New Roman" w:hAnsi="Times New Roman" w:cs="Times New Roman" w:hint="eastAsia"/>
+          <w:i/>
+          <w:sz w:val="24"/>
+          <w:szCs w:val="28"/>
+        </w:rPr>
+        <w:t>assessment</w:t>
+      </w:r>
+      <w:r>
+        <w:rPr>
+          <w:rFonts w:ascii="Times New Roman" w:hAnsi="Times New Roman" w:cs="Times New Roman"/>
+          <w:sz w:val="24"/>
+          <w:szCs w:val="28"/>
+        </w:rPr>
+        <w:t xml:space="preserve"> </w:t>
+      </w:r>
+      <w:r>
+        <w:rPr>
+          <w:rFonts w:ascii="Times New Roman" w:hAnsi="Times New Roman" w:cs="Times New Roman"/>
+          <w:sz w:val="24"/>
+          <w:szCs w:val="28"/>
+        </w:rPr>
+        <w:t>(</w:t>
+      </w:r>
+      <w:r>
+        <w:rPr>
+          <w:rFonts w:ascii="Times New Roman" w:hAnsi="Times New Roman" w:cs="Times New Roman" w:hint="eastAsia"/>
+          <w:sz w:val="24"/>
+          <w:szCs w:val="28"/>
+        </w:rPr>
+        <w:t>hereinafter</w:t>
+      </w:r>
+      <w:r>
+        <w:rPr>
+          <w:rFonts w:ascii="Times New Roman" w:hAnsi="Times New Roman" w:cs="Times New Roman"/>
+          <w:sz w:val="24"/>
+          <w:szCs w:val="28"/>
+        </w:rPr>
+        <w:t xml:space="preserve"> </w:t>
+      </w:r>
+      <w:r>
+        <w:rPr>
+          <w:rFonts w:ascii="Times New Roman" w:hAnsi="Times New Roman" w:cs="Times New Roman" w:hint="eastAsia"/>
+          <w:sz w:val="24"/>
+          <w:szCs w:val="28"/>
+        </w:rPr>
+        <w:t>referred</w:t>
+      </w:r>
+      <w:r>
+        <w:rPr>
+          <w:rFonts w:ascii="Times New Roman" w:hAnsi="Times New Roman" w:cs="Times New Roman"/>
+          <w:sz w:val="24"/>
+          <w:szCs w:val="28"/>
+        </w:rPr>
+        <w:t xml:space="preserve"> to as “</w:t>
+      </w:r>
+      <w:r>
+        <w:rPr>
+          <w:rFonts w:ascii="Times New Roman" w:hAnsi="Times New Roman" w:cs="Times New Roman" w:hint="eastAsia"/>
+          <w:sz w:val="24"/>
+          <w:szCs w:val="28"/>
+        </w:rPr>
+        <w:t>t</w:t>
+      </w:r>
+      <w:r>
+        <w:rPr>
+          <w:rFonts w:ascii="Times New Roman" w:hAnsi="Times New Roman" w:cs="Times New Roman"/>
+          <w:sz w:val="24"/>
+          <w:szCs w:val="28"/>
+        </w:rPr>
+        <w:t xml:space="preserve">he </w:t>
+      </w:r>
+      <w:proofErr w:type="spellStart"/>
+      <w:r>
+        <w:rPr>
+          <w:rFonts w:ascii="Times New Roman" w:hAnsi="Times New Roman" w:cs="Times New Roman"/>
+          <w:i/>
+          <w:sz w:val="24"/>
+          <w:szCs w:val="28"/>
+        </w:rPr>
+        <w:t>D</w:t>
+      </w:r>
+      <w:r>
+        <w:rPr>
+          <w:rFonts w:ascii="Times New Roman" w:hAnsi="Times New Roman" w:cs="Times New Roman"/>
+          <w:i/>
+          <w:sz w:val="24"/>
+          <w:szCs w:val="28"/>
+        </w:rPr>
+        <w:t>i</w:t>
+      </w:r>
+      <w:r>
+        <w:rPr>
+          <w:rFonts w:ascii="Times New Roman" w:hAnsi="Times New Roman" w:cs="Times New Roman"/>
+          <w:i/>
+          <w:sz w:val="24"/>
+          <w:szCs w:val="28"/>
+        </w:rPr>
+        <w:t>T</w:t>
+      </w:r>
+      <w:r>
+        <w:rPr>
+          <w:rFonts w:ascii="Times New Roman" w:hAnsi="Times New Roman" w:cs="Times New Roman"/>
+          <w:i/>
+          <w:sz w:val="24"/>
+          <w:szCs w:val="28"/>
+        </w:rPr>
+        <w:t>S</w:t>
+      </w:r>
+      <w:r>
+        <w:rPr>
+          <w:rFonts w:ascii="Times New Roman" w:hAnsi="Times New Roman" w:cs="Times New Roman"/>
+          <w:i/>
+          <w:sz w:val="24"/>
+          <w:szCs w:val="28"/>
+        </w:rPr>
+        <w:t>EMPA</w:t>
+      </w:r>
+      <w:proofErr w:type="spellEnd"/>
+      <w:r>
+        <w:rPr>
+          <w:rFonts w:ascii="Times New Roman" w:hAnsi="Times New Roman" w:cs="Times New Roman"/>
+          <w:sz w:val="24"/>
+          <w:szCs w:val="28"/>
+        </w:rPr>
+        <w:t>”)</w:t>
+      </w:r>
       <w:bookmarkEnd w:id="7"/>
-      <w:r>
-        <w:rPr>
-          <w:rFonts w:ascii="Times New Roman" w:hAnsi="Times New Roman" w:cs="Times New Roman" w:hint="eastAsia"/>
+      <w:bookmarkEnd w:id="8"/>
+      <w:r>
+        <w:rPr>
+          <w:rFonts w:ascii="Times New Roman" w:hAnsi="Times New Roman" w:cs="Times New Roman"/>
+          <w:sz w:val="24"/>
+          <w:szCs w:val="28"/>
+        </w:rPr>
+        <w:t xml:space="preserve"> proposed in </w:t>
+      </w:r>
+      <w:r>
+        <w:rPr>
+          <w:rFonts w:ascii="Times New Roman" w:hAnsi="Times New Roman" w:cs="Times New Roman" w:hint="eastAsia"/>
+          <w:sz w:val="24"/>
+          <w:szCs w:val="28"/>
+        </w:rPr>
+        <w:t>this</w:t>
+      </w:r>
+      <w:r>
+        <w:rPr>
+          <w:rFonts w:ascii="Times New Roman" w:hAnsi="Times New Roman" w:cs="Times New Roman"/>
+          <w:sz w:val="24"/>
+          <w:szCs w:val="28"/>
+        </w:rPr>
+        <w:t xml:space="preserve"> </w:t>
+      </w:r>
+      <w:r>
+        <w:rPr>
+          <w:rFonts w:ascii="Times New Roman" w:hAnsi="Times New Roman" w:cs="Times New Roman"/>
+          <w:sz w:val="24"/>
+          <w:szCs w:val="28"/>
+        </w:rPr>
+        <w:t xml:space="preserve">project </w:t>
+      </w:r>
+      <w:r>
+        <w:rPr>
+          <w:rFonts w:ascii="Times New Roman" w:hAnsi="Times New Roman" w:cs="Times New Roman"/>
+          <w:sz w:val="24"/>
+          <w:szCs w:val="28"/>
+        </w:rPr>
+        <w:t xml:space="preserve">will </w:t>
+      </w:r>
+      <w:ins w:id="11" w:author="Jason Ove" w:date="2019-05-27T00:52:00Z">
+        <w:r>
+          <w:rPr>
+            <w:rFonts w:ascii="Times New Roman" w:hAnsi="Times New Roman" w:cs="Times New Roman"/>
+            <w:sz w:val="24"/>
+            <w:szCs w:val="28"/>
+          </w:rPr>
+          <w:t>extract</w:t>
+        </w:r>
+        <w:r>
+          <w:rPr>
+            <w:rFonts w:ascii="Times New Roman" w:hAnsi="Times New Roman" w:cs="Times New Roman" w:hint="eastAsia"/>
+            <w:sz w:val="24"/>
+            <w:szCs w:val="28"/>
+          </w:rPr>
+          <w:t>ing</w:t>
+        </w:r>
+        <w:r>
+          <w:rPr>
+            <w:rFonts w:ascii="Times New Roman" w:hAnsi="Times New Roman" w:cs="Times New Roman"/>
+            <w:sz w:val="24"/>
+            <w:szCs w:val="28"/>
+          </w:rPr>
+          <w:t xml:space="preserve"> physical model</w:t>
+        </w:r>
+        <w:r>
+          <w:rPr>
+            <w:rFonts w:ascii="Times New Roman" w:hAnsi="Times New Roman" w:cs="Times New Roman" w:hint="eastAsia"/>
+            <w:sz w:val="24"/>
+            <w:szCs w:val="28"/>
+          </w:rPr>
+          <w:t>s</w:t>
+        </w:r>
+        <w:r>
+          <w:rPr>
+            <w:rFonts w:ascii="Times New Roman" w:hAnsi="Times New Roman" w:cs="Times New Roman"/>
+            <w:sz w:val="24"/>
+            <w:szCs w:val="28"/>
+          </w:rPr>
+          <w:t xml:space="preserve"> and</w:t>
+        </w:r>
+        <w:r>
+          <w:rPr>
+            <w:rFonts w:ascii="Times New Roman" w:hAnsi="Times New Roman" w:cs="Times New Roman"/>
+            <w:sz w:val="24"/>
+            <w:szCs w:val="28"/>
+          </w:rPr>
+          <w:t xml:space="preserve"> </w:t>
+        </w:r>
+      </w:ins>
+      <w:r>
+        <w:rPr>
+          <w:rFonts w:ascii="Times New Roman" w:hAnsi="Times New Roman" w:cs="Times New Roman"/>
+          <w:sz w:val="24"/>
+          <w:szCs w:val="28"/>
+        </w:rPr>
+        <w:t xml:space="preserve">construct the digital simulation model for failure </w:t>
+      </w:r>
+      <w:r>
+        <w:rPr>
+          <w:rFonts w:ascii="Times New Roman" w:hAnsi="Times New Roman" w:cs="Times New Roman" w:hint="eastAsia"/>
+          <w:sz w:val="24"/>
+          <w:szCs w:val="28"/>
+        </w:rPr>
+        <w:t>processes</w:t>
+      </w:r>
+      <w:ins w:id="12" w:author="Jason Ove" w:date="2019-05-27T00:55:00Z">
+        <w:r>
+          <w:rPr>
+            <w:rFonts w:ascii="Times New Roman" w:hAnsi="Times New Roman" w:cs="Times New Roman"/>
+            <w:sz w:val="24"/>
+            <w:szCs w:val="28"/>
+          </w:rPr>
+          <w:t xml:space="preserve"> with</w:t>
+        </w:r>
+      </w:ins>
+      <w:r>
+        <w:rPr>
+          <w:rFonts w:ascii="Times New Roman" w:hAnsi="Times New Roman" w:cs="Times New Roman"/>
+          <w:sz w:val="24"/>
+          <w:szCs w:val="28"/>
+        </w:rPr>
+        <w:t xml:space="preserve"> </w:t>
+      </w:r>
+      <w:ins w:id="13" w:author="Jason Ove" w:date="2019-05-27T00:56:00Z">
+        <w:r>
+          <w:rPr>
+            <w:rFonts w:ascii="Times New Roman" w:hAnsi="Times New Roman" w:cs="Times New Roman"/>
+            <w:sz w:val="24"/>
+            <w:szCs w:val="28"/>
+          </w:rPr>
+          <w:t>data mining and artificial intelligence</w:t>
+        </w:r>
+        <w:r>
+          <w:rPr>
+            <w:rFonts w:ascii="Times New Roman" w:hAnsi="Times New Roman" w:cs="Times New Roman"/>
+            <w:sz w:val="24"/>
+            <w:szCs w:val="28"/>
+          </w:rPr>
+          <w:t xml:space="preserve"> </w:t>
+        </w:r>
+      </w:ins>
+      <w:r>
+        <w:rPr>
+          <w:rFonts w:ascii="Times New Roman" w:hAnsi="Times New Roman" w:cs="Times New Roman"/>
+          <w:sz w:val="24"/>
+          <w:szCs w:val="28"/>
+        </w:rPr>
+        <w:t xml:space="preserve">that </w:t>
+      </w:r>
+      <w:r>
+        <w:rPr>
+          <w:rFonts w:ascii="Times New Roman" w:hAnsi="Times New Roman" w:cs="Times New Roman" w:hint="eastAsia"/>
+          <w:sz w:val="24"/>
+          <w:szCs w:val="28"/>
+        </w:rPr>
+        <w:t>establish</w:t>
+      </w:r>
+      <w:r>
+        <w:rPr>
+          <w:rFonts w:ascii="Times New Roman" w:hAnsi="Times New Roman" w:cs="Times New Roman"/>
+          <w:sz w:val="24"/>
+          <w:szCs w:val="28"/>
+        </w:rPr>
+        <w:t xml:space="preserve"> the mapping </w:t>
+      </w:r>
+      <w:r>
+        <w:rPr>
+          <w:rFonts w:ascii="Times New Roman" w:hAnsi="Times New Roman" w:cs="Times New Roman" w:hint="eastAsia"/>
+          <w:sz w:val="24"/>
+          <w:szCs w:val="28"/>
+        </w:rPr>
+        <w:t xml:space="preserve">(digital twin) </w:t>
+      </w:r>
+      <w:r>
+        <w:rPr>
+          <w:rFonts w:ascii="Times New Roman" w:hAnsi="Times New Roman" w:cs="Times New Roman"/>
+          <w:sz w:val="24"/>
+          <w:szCs w:val="28"/>
+        </w:rPr>
+        <w:t xml:space="preserve">between simulation and </w:t>
+      </w:r>
+      <w:r>
+        <w:rPr>
+          <w:rFonts w:ascii="Times New Roman" w:hAnsi="Times New Roman" w:cs="Times New Roman" w:hint="eastAsia"/>
+          <w:sz w:val="24"/>
+          <w:szCs w:val="28"/>
+        </w:rPr>
+        <w:t>physical</w:t>
+      </w:r>
+      <w:r>
+        <w:rPr>
+          <w:rFonts w:ascii="Times New Roman" w:hAnsi="Times New Roman" w:cs="Times New Roman"/>
+          <w:sz w:val="24"/>
+          <w:szCs w:val="28"/>
+        </w:rPr>
+        <w:t xml:space="preserve"> engineering materials and equipment</w:t>
+      </w:r>
+      <w:r>
+        <w:rPr>
+          <w:rFonts w:ascii="Times New Roman" w:hAnsi="Times New Roman" w:cs="Times New Roman" w:hint="eastAsia"/>
+          <w:sz w:val="24"/>
+          <w:szCs w:val="28"/>
+        </w:rPr>
+        <w:t xml:space="preserve"> </w:t>
+      </w:r>
+      <w:del w:id="14" w:author="Jason Ove" w:date="2019-05-27T00:53:00Z">
+        <w:r>
+          <w:rPr>
+            <w:rFonts w:ascii="Times New Roman" w:hAnsi="Times New Roman" w:cs="Times New Roman" w:hint="eastAsia"/>
+            <w:sz w:val="24"/>
+            <w:szCs w:val="28"/>
+          </w:rPr>
+          <w:delText xml:space="preserve">by </w:delText>
+        </w:r>
+      </w:del>
+      <w:del w:id="15" w:author="Jason Ove" w:date="2019-05-27T00:52:00Z">
+        <w:r>
+          <w:rPr>
+            <w:rFonts w:ascii="Times New Roman" w:hAnsi="Times New Roman" w:cs="Times New Roman"/>
+            <w:sz w:val="24"/>
+            <w:szCs w:val="28"/>
+          </w:rPr>
+          <w:delText>extract</w:delText>
+        </w:r>
+        <w:r>
+          <w:rPr>
+            <w:rFonts w:ascii="Times New Roman" w:hAnsi="Times New Roman" w:cs="Times New Roman" w:hint="eastAsia"/>
+            <w:sz w:val="24"/>
+            <w:szCs w:val="28"/>
+          </w:rPr>
+          <w:delText>ing</w:delText>
+        </w:r>
+        <w:r>
+          <w:rPr>
+            <w:rFonts w:ascii="Times New Roman" w:hAnsi="Times New Roman" w:cs="Times New Roman"/>
+            <w:sz w:val="24"/>
+            <w:szCs w:val="28"/>
+          </w:rPr>
+          <w:delText xml:space="preserve"> physical model</w:delText>
+        </w:r>
+        <w:r>
+          <w:rPr>
+            <w:rFonts w:ascii="Times New Roman" w:hAnsi="Times New Roman" w:cs="Times New Roman" w:hint="eastAsia"/>
+            <w:sz w:val="24"/>
+            <w:szCs w:val="28"/>
+          </w:rPr>
+          <w:delText>s</w:delText>
+        </w:r>
+        <w:r>
+          <w:rPr>
+            <w:rFonts w:ascii="Times New Roman" w:hAnsi="Times New Roman" w:cs="Times New Roman"/>
+            <w:sz w:val="24"/>
+            <w:szCs w:val="28"/>
+          </w:rPr>
+          <w:delText xml:space="preserve"> </w:delText>
+        </w:r>
+      </w:del>
+      <w:r>
+        <w:rPr>
+          <w:rFonts w:ascii="Times New Roman" w:hAnsi="Times New Roman" w:cs="Times New Roman"/>
+          <w:sz w:val="24"/>
+          <w:szCs w:val="28"/>
+        </w:rPr>
+        <w:t xml:space="preserve">from huge amount of material service performance data, which is </w:t>
+      </w:r>
+      <w:r>
+        <w:rPr>
+          <w:rFonts w:ascii="Times New Roman" w:hAnsi="Times New Roman" w:cs="Times New Roman" w:hint="eastAsia"/>
+          <w:sz w:val="24"/>
+          <w:szCs w:val="28"/>
+        </w:rPr>
+        <w:t>generated</w:t>
+      </w:r>
+      <w:r>
+        <w:rPr>
+          <w:rFonts w:ascii="Times New Roman" w:hAnsi="Times New Roman" w:cs="Times New Roman"/>
+          <w:sz w:val="24"/>
+          <w:szCs w:val="28"/>
+        </w:rPr>
+        <w:t xml:space="preserve"> </w:t>
+      </w:r>
+      <w:r>
+        <w:rPr>
+          <w:rFonts w:ascii="Times New Roman" w:hAnsi="Times New Roman" w:cs="Times New Roman"/>
+          <w:sz w:val="24"/>
+          <w:szCs w:val="28"/>
+        </w:rPr>
+        <w:t>from</w:t>
+      </w:r>
+      <w:r>
+        <w:rPr>
+          <w:rFonts w:ascii="Times New Roman" w:hAnsi="Times New Roman" w:cs="Times New Roman"/>
+          <w:sz w:val="24"/>
+          <w:szCs w:val="28"/>
+        </w:rPr>
+        <w:t xml:space="preserve"> </w:t>
+      </w:r>
+      <w:r>
+        <w:rPr>
+          <w:rFonts w:ascii="Times New Roman" w:hAnsi="Times New Roman" w:cs="Times New Roman"/>
+          <w:sz w:val="24"/>
+          <w:szCs w:val="28"/>
+        </w:rPr>
+        <w:t xml:space="preserve">various </w:t>
+      </w:r>
+      <w:r>
+        <w:rPr>
+          <w:rFonts w:ascii="Times New Roman" w:hAnsi="Times New Roman" w:cs="Times New Roman" w:hint="eastAsia"/>
+          <w:sz w:val="24"/>
+          <w:szCs w:val="28"/>
+        </w:rPr>
+        <w:t>la</w:t>
+      </w:r>
+      <w:r>
+        <w:rPr>
+          <w:rFonts w:ascii="Times New Roman" w:hAnsi="Times New Roman" w:cs="Times New Roman" w:hint="eastAsia"/>
+          <w:sz w:val="24"/>
+          <w:szCs w:val="28"/>
+        </w:rPr>
+        <w:t xml:space="preserve">b </w:t>
+      </w:r>
+      <w:r>
+        <w:rPr>
+          <w:rFonts w:ascii="Times New Roman" w:hAnsi="Times New Roman" w:cs="Times New Roman"/>
+          <w:sz w:val="24"/>
+          <w:szCs w:val="28"/>
+        </w:rPr>
+        <w:t xml:space="preserve">experiments under multiscale, </w:t>
+      </w:r>
+      <w:r>
+        <w:rPr>
+          <w:rFonts w:ascii="Times New Roman" w:hAnsi="Times New Roman" w:cs="Times New Roman" w:hint="eastAsia"/>
+          <w:sz w:val="24"/>
+          <w:szCs w:val="28"/>
+        </w:rPr>
+        <w:t>multi-variable</w:t>
+      </w:r>
+      <w:r>
+        <w:rPr>
+          <w:rFonts w:ascii="Times New Roman" w:hAnsi="Times New Roman" w:cs="Times New Roman"/>
+          <w:sz w:val="24"/>
+          <w:szCs w:val="28"/>
+        </w:rPr>
+        <w:t xml:space="preserve"> </w:t>
+      </w:r>
+      <w:r>
+        <w:rPr>
+          <w:rFonts w:ascii="Times New Roman" w:hAnsi="Times New Roman" w:cs="Times New Roman"/>
+          <w:sz w:val="24"/>
+          <w:szCs w:val="28"/>
+        </w:rPr>
+        <w:t xml:space="preserve">coupling and </w:t>
+      </w:r>
+      <w:r>
+        <w:rPr>
+          <w:rFonts w:ascii="Times New Roman" w:hAnsi="Times New Roman" w:cs="Times New Roman" w:hint="eastAsia"/>
+          <w:sz w:val="24"/>
+          <w:szCs w:val="28"/>
+        </w:rPr>
+        <w:t>critical</w:t>
+      </w:r>
+      <w:r>
+        <w:rPr>
+          <w:rFonts w:ascii="Times New Roman" w:hAnsi="Times New Roman" w:cs="Times New Roman"/>
+          <w:sz w:val="24"/>
+          <w:szCs w:val="28"/>
+        </w:rPr>
+        <w:t xml:space="preserve"> </w:t>
+      </w:r>
+      <w:r>
+        <w:rPr>
+          <w:rFonts w:ascii="Times New Roman" w:hAnsi="Times New Roman" w:cs="Times New Roman"/>
+          <w:sz w:val="24"/>
+          <w:szCs w:val="28"/>
+        </w:rPr>
+        <w:t xml:space="preserve">conditions, and </w:t>
+      </w:r>
+      <w:r>
+        <w:rPr>
+          <w:rFonts w:ascii="Times New Roman" w:hAnsi="Times New Roman" w:cs="Times New Roman" w:hint="eastAsia"/>
+          <w:sz w:val="24"/>
+          <w:szCs w:val="28"/>
+        </w:rPr>
+        <w:t xml:space="preserve">from </w:t>
+      </w:r>
+      <w:del w:id="16" w:author="Jason Ove" w:date="2019-05-27T00:56:00Z">
+        <w:r>
+          <w:rPr>
+            <w:rFonts w:ascii="Times New Roman" w:hAnsi="Times New Roman" w:cs="Times New Roman"/>
+            <w:sz w:val="24"/>
+            <w:szCs w:val="28"/>
+          </w:rPr>
+          <w:delText xml:space="preserve">data mining and artificial intelligence </w:delText>
+        </w:r>
+        <w:r>
+          <w:rPr>
+            <w:rFonts w:ascii="Times New Roman" w:hAnsi="Times New Roman" w:cs="Times New Roman" w:hint="eastAsia"/>
+            <w:sz w:val="24"/>
+            <w:szCs w:val="28"/>
+          </w:rPr>
+          <w:delText>processing</w:delText>
+        </w:r>
+      </w:del>
+      <w:r>
+        <w:rPr>
+          <w:rFonts w:ascii="Times New Roman" w:hAnsi="Times New Roman" w:cs="Times New Roman" w:hint="eastAsia"/>
+          <w:sz w:val="24"/>
+          <w:szCs w:val="28"/>
+        </w:rPr>
+        <w:t>.</w:t>
+      </w:r>
+      <w:r>
+        <w:rPr>
+          <w:rFonts w:ascii="Times New Roman" w:hAnsi="Times New Roman" w:cs="Times New Roman"/>
+          <w:sz w:val="24"/>
+          <w:szCs w:val="28"/>
+        </w:rPr>
+        <w:t xml:space="preserve"> </w:t>
+      </w:r>
+      <w:r>
+        <w:rPr>
+          <w:rFonts w:ascii="Times New Roman" w:hAnsi="Times New Roman" w:cs="Times New Roman"/>
+          <w:sz w:val="24"/>
+          <w:szCs w:val="28"/>
+        </w:rPr>
+        <w:t xml:space="preserve">Taking advantage of the iteration of on-site </w:t>
+      </w:r>
+      <w:r>
+        <w:rPr>
+          <w:rFonts w:ascii="Times New Roman" w:hAnsi="Times New Roman" w:cs="Times New Roman"/>
+          <w:sz w:val="24"/>
+          <w:szCs w:val="28"/>
+        </w:rPr>
+        <w:t xml:space="preserve">and real-time </w:t>
+      </w:r>
+      <w:r>
+        <w:rPr>
+          <w:rFonts w:ascii="Times New Roman" w:hAnsi="Times New Roman" w:cs="Times New Roman" w:hint="eastAsia"/>
+          <w:sz w:val="24"/>
+          <w:szCs w:val="28"/>
+        </w:rPr>
+        <w:t>monitoring</w:t>
+      </w:r>
+      <w:r>
+        <w:rPr>
+          <w:rFonts w:ascii="Times New Roman" w:hAnsi="Times New Roman" w:cs="Times New Roman"/>
+          <w:sz w:val="24"/>
+          <w:szCs w:val="28"/>
+        </w:rPr>
+        <w:t xml:space="preserve"> </w:t>
+      </w:r>
+      <w:r>
+        <w:rPr>
+          <w:rFonts w:ascii="Times New Roman" w:hAnsi="Times New Roman" w:cs="Times New Roman"/>
+          <w:sz w:val="24"/>
+          <w:szCs w:val="28"/>
+        </w:rPr>
+        <w:t xml:space="preserve">data, </w:t>
+      </w:r>
+      <w:proofErr w:type="spellStart"/>
+      <w:r>
+        <w:rPr>
+          <w:rFonts w:ascii="Times New Roman" w:hAnsi="Times New Roman" w:cs="Times New Roman"/>
           <w:i/>
           <w:sz w:val="24"/>
           <w:szCs w:val="28"/>
         </w:rPr>
-        <w:t>assessment</w:t>
-      </w:r>
-      <w:r>
-        <w:rPr>
-          <w:rFonts w:ascii="Times New Roman" w:hAnsi="Times New Roman" w:cs="Times New Roman"/>
-          <w:sz w:val="24"/>
-          <w:szCs w:val="28"/>
-        </w:rPr>
-        <w:t xml:space="preserve"> </w:t>
-      </w:r>
-      <w:r>
-        <w:rPr>
-          <w:rFonts w:ascii="Times New Roman" w:hAnsi="Times New Roman" w:cs="Times New Roman"/>
-          <w:sz w:val="24"/>
-          <w:szCs w:val="28"/>
-        </w:rPr>
-        <w:t>(</w:t>
-      </w:r>
-      <w:r>
-        <w:rPr>
-          <w:rFonts w:ascii="Times New Roman" w:hAnsi="Times New Roman" w:cs="Times New Roman" w:hint="eastAsia"/>
-          <w:sz w:val="24"/>
-          <w:szCs w:val="28"/>
-        </w:rPr>
-        <w:t>hereinafter</w:t>
-      </w:r>
-      <w:r>
-        <w:rPr>
-          <w:rFonts w:ascii="Times New Roman" w:hAnsi="Times New Roman" w:cs="Times New Roman"/>
-          <w:sz w:val="24"/>
-          <w:szCs w:val="28"/>
-        </w:rPr>
-        <w:t xml:space="preserve"> </w:t>
-      </w:r>
-      <w:r>
-        <w:rPr>
-          <w:rFonts w:ascii="Times New Roman" w:hAnsi="Times New Roman" w:cs="Times New Roman" w:hint="eastAsia"/>
-          <w:sz w:val="24"/>
-          <w:szCs w:val="28"/>
-        </w:rPr>
-        <w:t>referred</w:t>
-      </w:r>
-      <w:r>
-        <w:rPr>
-          <w:rFonts w:ascii="Times New Roman" w:hAnsi="Times New Roman" w:cs="Times New Roman"/>
-          <w:sz w:val="24"/>
-          <w:szCs w:val="28"/>
-        </w:rPr>
-        <w:t xml:space="preserve"> to as “</w:t>
-      </w:r>
-      <w:r>
-        <w:rPr>
-          <w:rFonts w:ascii="Times New Roman" w:hAnsi="Times New Roman" w:cs="Times New Roman" w:hint="eastAsia"/>
-          <w:sz w:val="24"/>
-          <w:szCs w:val="28"/>
-        </w:rPr>
-        <w:t>t</w:t>
-      </w:r>
-      <w:r>
-        <w:rPr>
-          <w:rFonts w:ascii="Times New Roman" w:hAnsi="Times New Roman" w:cs="Times New Roman"/>
-          <w:sz w:val="24"/>
-          <w:szCs w:val="28"/>
-        </w:rPr>
-        <w:t xml:space="preserve">he </w:t>
-      </w:r>
-      <w:r>
-        <w:rPr>
-          <w:rFonts w:ascii="Times New Roman" w:hAnsi="Times New Roman" w:cs="Times New Roman"/>
+        <w:t>D</w:t>
+      </w:r>
+      <w:r>
+        <w:rPr>
+          <w:rFonts w:ascii="Times New Roman" w:hAnsi="Times New Roman" w:cs="Times New Roman" w:hint="eastAsia"/>
           <w:i/>
           <w:sz w:val="24"/>
           <w:szCs w:val="28"/>
         </w:rPr>
-        <w:t>D</w:t>
+        <w:t>i</w:t>
       </w:r>
       <w:r>
         <w:rPr>
@@ -882,814 +1445,646 @@
           <w:sz w:val="24"/>
           <w:szCs w:val="28"/>
         </w:rPr>
-        <w:t>i</w:t>
-      </w:r>
-      <w:r>
-        <w:rPr>
-          <w:rFonts w:ascii="Times New Roman" w:hAnsi="Times New Roman" w:cs="Times New Roman"/>
+        <w:t>TS</w:t>
+      </w:r>
+      <w:r>
+        <w:rPr>
+          <w:rFonts w:ascii="Times New Roman" w:hAnsi="Times New Roman" w:cs="Times New Roman" w:hint="eastAsia"/>
           <w:i/>
           <w:sz w:val="24"/>
           <w:szCs w:val="28"/>
         </w:rPr>
-        <w:t>T</w:t>
-      </w:r>
-      <w:r>
-        <w:rPr>
-          <w:rFonts w:ascii="Times New Roman" w:hAnsi="Times New Roman" w:cs="Times New Roman"/>
+        <w:t>EMPA</w:t>
+      </w:r>
+      <w:proofErr w:type="spellEnd"/>
+      <w:r>
+        <w:rPr>
+          <w:rFonts w:ascii="Times New Roman" w:hAnsi="Times New Roman" w:cs="Times New Roman"/>
+          <w:sz w:val="24"/>
+          <w:szCs w:val="28"/>
+        </w:rPr>
+        <w:t xml:space="preserve"> </w:t>
+      </w:r>
+      <w:r>
+        <w:rPr>
+          <w:rFonts w:ascii="Times New Roman" w:hAnsi="Times New Roman" w:cs="Times New Roman"/>
+          <w:sz w:val="24"/>
+          <w:szCs w:val="28"/>
+        </w:rPr>
+        <w:t xml:space="preserve">will be able to improve </w:t>
+      </w:r>
+      <w:r>
+        <w:rPr>
+          <w:rFonts w:ascii="Times New Roman" w:hAnsi="Times New Roman" w:cs="Times New Roman"/>
+          <w:sz w:val="24"/>
+          <w:szCs w:val="28"/>
+        </w:rPr>
+        <w:t xml:space="preserve">the </w:t>
+      </w:r>
+      <w:r>
+        <w:rPr>
+          <w:rFonts w:ascii="Times New Roman" w:hAnsi="Times New Roman" w:cs="Times New Roman"/>
+          <w:sz w:val="24"/>
+          <w:szCs w:val="28"/>
+        </w:rPr>
+        <w:t xml:space="preserve">prediction </w:t>
+      </w:r>
+      <w:r>
+        <w:rPr>
+          <w:rFonts w:ascii="Times New Roman" w:hAnsi="Times New Roman" w:cs="Times New Roman" w:hint="eastAsia"/>
+          <w:sz w:val="24"/>
+          <w:szCs w:val="28"/>
+        </w:rPr>
+        <w:t>accuracy</w:t>
+      </w:r>
+      <w:r>
+        <w:rPr>
+          <w:rFonts w:ascii="Times New Roman" w:hAnsi="Times New Roman" w:cs="Times New Roman"/>
+          <w:sz w:val="24"/>
+          <w:szCs w:val="28"/>
+        </w:rPr>
+        <w:t xml:space="preserve"> </w:t>
+      </w:r>
+      <w:r>
+        <w:rPr>
+          <w:rFonts w:ascii="Times New Roman" w:hAnsi="Times New Roman" w:cs="Times New Roman" w:hint="eastAsia"/>
+          <w:sz w:val="24"/>
+          <w:szCs w:val="28"/>
+        </w:rPr>
+        <w:t>for</w:t>
+      </w:r>
+      <w:r>
+        <w:rPr>
+          <w:rFonts w:ascii="Times New Roman" w:hAnsi="Times New Roman" w:cs="Times New Roman"/>
+          <w:sz w:val="24"/>
+          <w:szCs w:val="28"/>
+        </w:rPr>
+        <w:t xml:space="preserve"> the </w:t>
+      </w:r>
+      <w:r>
+        <w:rPr>
+          <w:rFonts w:ascii="Times New Roman" w:hAnsi="Times New Roman" w:cs="Times New Roman"/>
+          <w:sz w:val="24"/>
+          <w:szCs w:val="28"/>
+        </w:rPr>
+        <w:t xml:space="preserve">performance </w:t>
+      </w:r>
+      <w:r>
+        <w:rPr>
+          <w:rFonts w:ascii="Times New Roman" w:hAnsi="Times New Roman" w:cs="Times New Roman"/>
+          <w:sz w:val="24"/>
+          <w:szCs w:val="28"/>
+        </w:rPr>
+        <w:t xml:space="preserve">evaluation of </w:t>
+      </w:r>
+      <w:r>
+        <w:rPr>
+          <w:rFonts w:ascii="Times New Roman" w:hAnsi="Times New Roman" w:cs="Times New Roman" w:hint="eastAsia"/>
+          <w:sz w:val="24"/>
+          <w:szCs w:val="28"/>
+        </w:rPr>
+        <w:t xml:space="preserve">structural </w:t>
+      </w:r>
+      <w:r>
+        <w:rPr>
+          <w:rFonts w:ascii="Times New Roman" w:hAnsi="Times New Roman" w:cs="Times New Roman"/>
+          <w:sz w:val="24"/>
+          <w:szCs w:val="28"/>
+        </w:rPr>
+        <w:t>materials</w:t>
+      </w:r>
+      <w:ins w:id="17" w:author="Jason Ove" w:date="2019-05-27T00:14:00Z">
+        <w:r>
+          <w:rPr>
+            <w:rFonts w:ascii="Times New Roman" w:hAnsi="Times New Roman" w:cs="Times New Roman"/>
+            <w:sz w:val="24"/>
+            <w:szCs w:val="28"/>
+          </w:rPr>
+          <w:t xml:space="preserve"> and </w:t>
+        </w:r>
+      </w:ins>
+      <w:ins w:id="18" w:author="Jason Ove" w:date="2019-05-27T00:34:00Z">
+        <w:r>
+          <w:rPr>
+            <w:rFonts w:ascii="Times New Roman" w:hAnsi="Times New Roman" w:cs="Times New Roman"/>
+            <w:sz w:val="24"/>
+            <w:szCs w:val="28"/>
+          </w:rPr>
+          <w:t>facilities</w:t>
+        </w:r>
+      </w:ins>
+      <w:ins w:id="19" w:author="Jason Ove" w:date="2019-05-27T00:45:00Z">
+        <w:r>
+          <w:rPr>
+            <w:rFonts w:ascii="Times New Roman" w:hAnsi="Times New Roman" w:cs="Times New Roman"/>
+            <w:sz w:val="24"/>
+            <w:szCs w:val="28"/>
+          </w:rPr>
+          <w:t>,</w:t>
+        </w:r>
+      </w:ins>
+      <w:ins w:id="20" w:author="Jason Ove" w:date="2019-05-27T00:46:00Z">
+        <w:r>
+          <w:rPr>
+            <w:rFonts w:ascii="Times New Roman" w:hAnsi="Times New Roman" w:cs="Times New Roman"/>
+            <w:sz w:val="24"/>
+            <w:szCs w:val="28"/>
+          </w:rPr>
+          <w:t xml:space="preserve"> and </w:t>
+        </w:r>
+        <w:r>
+          <w:rPr>
+            <w:rFonts w:ascii="Times New Roman" w:hAnsi="Times New Roman" w:cs="Times New Roman"/>
+            <w:sz w:val="24"/>
+            <w:szCs w:val="28"/>
+          </w:rPr>
+          <w:t>realize</w:t>
+        </w:r>
+        <w:r>
+          <w:rPr>
+            <w:rFonts w:ascii="Times New Roman" w:hAnsi="Times New Roman" w:cs="Times New Roman"/>
+            <w:sz w:val="24"/>
+            <w:szCs w:val="28"/>
+          </w:rPr>
+          <w:t xml:space="preserve"> 3D </w:t>
+        </w:r>
+        <w:r>
+          <w:rPr>
+            <w:rFonts w:ascii="Times New Roman" w:hAnsi="Times New Roman" w:cs="Times New Roman"/>
+            <w:sz w:val="24"/>
+            <w:szCs w:val="28"/>
+          </w:rPr>
+          <w:t>visualization</w:t>
+        </w:r>
+        <w:r>
+          <w:rPr>
+            <w:rFonts w:ascii="Times New Roman" w:hAnsi="Times New Roman" w:cs="Times New Roman"/>
+            <w:sz w:val="24"/>
+            <w:szCs w:val="28"/>
+          </w:rPr>
+          <w:t xml:space="preserve"> of relevant data</w:t>
+        </w:r>
+      </w:ins>
+      <w:r>
+        <w:rPr>
+          <w:rFonts w:ascii="Times New Roman" w:hAnsi="Times New Roman" w:cs="Times New Roman"/>
+          <w:sz w:val="24"/>
+          <w:szCs w:val="28"/>
+        </w:rPr>
+        <w:t>.</w:t>
+      </w:r>
+      <w:r>
+        <w:rPr>
+          <w:rFonts w:ascii="Times New Roman" w:hAnsi="Times New Roman" w:cs="Times New Roman"/>
+          <w:sz w:val="24"/>
+          <w:szCs w:val="28"/>
+        </w:rPr>
+        <w:t xml:space="preserve"> </w:t>
+      </w:r>
+      <w:bookmarkStart w:id="21" w:name="OLE_LINK3"/>
+      <w:bookmarkStart w:id="22" w:name="OLE_LINK4"/>
+      <w:r>
+        <w:rPr>
+          <w:rFonts w:ascii="Times New Roman" w:hAnsi="Times New Roman" w:cs="Times New Roman" w:hint="eastAsia"/>
+          <w:sz w:val="24"/>
+          <w:szCs w:val="28"/>
+        </w:rPr>
+        <w:t>At present</w:t>
+      </w:r>
+      <w:ins w:id="23" w:author="Jason Ove" w:date="2019-05-27T01:00:00Z">
+        <w:r>
+          <w:rPr>
+            <w:rFonts w:ascii="Times New Roman" w:hAnsi="Times New Roman" w:cs="Times New Roman"/>
+            <w:sz w:val="24"/>
+            <w:szCs w:val="28"/>
+          </w:rPr>
+          <w:t>,</w:t>
+        </w:r>
+      </w:ins>
+      <w:r>
+        <w:rPr>
+          <w:rFonts w:ascii="Times New Roman" w:hAnsi="Times New Roman" w:cs="Times New Roman" w:hint="eastAsia"/>
+          <w:sz w:val="24"/>
+          <w:szCs w:val="28"/>
+        </w:rPr>
+        <w:t xml:space="preserve"> </w:t>
+      </w:r>
+      <w:del w:id="24" w:author="Jason Ove" w:date="2019-05-27T01:10:00Z">
+        <w:r>
+          <w:rPr>
+            <w:rFonts w:ascii="Times New Roman" w:hAnsi="Times New Roman" w:cs="Times New Roman" w:hint="eastAsia"/>
+            <w:sz w:val="24"/>
+            <w:szCs w:val="28"/>
+          </w:rPr>
+          <w:delText>there is a</w:delText>
+        </w:r>
+      </w:del>
+      <w:ins w:id="25" w:author="Jason Ove" w:date="2019-05-27T01:10:00Z">
+        <w:r>
+          <w:rPr>
+            <w:rFonts w:ascii="Times New Roman" w:hAnsi="Times New Roman" w:cs="Times New Roman"/>
+            <w:sz w:val="24"/>
+            <w:szCs w:val="28"/>
+          </w:rPr>
+          <w:t>the</w:t>
+        </w:r>
+      </w:ins>
+      <w:r>
+        <w:rPr>
+          <w:rFonts w:ascii="Times New Roman" w:hAnsi="Times New Roman" w:cs="Times New Roman"/>
+          <w:sz w:val="24"/>
+          <w:szCs w:val="28"/>
+        </w:rPr>
+        <w:t xml:space="preserve"> lack </w:t>
+      </w:r>
+      <w:r>
+        <w:rPr>
+          <w:rFonts w:ascii="Times New Roman" w:hAnsi="Times New Roman" w:cs="Times New Roman"/>
+          <w:sz w:val="24"/>
+          <w:szCs w:val="28"/>
+        </w:rPr>
+        <w:t>of performance</w:t>
+      </w:r>
+      <w:r>
+        <w:rPr>
+          <w:rFonts w:ascii="Times New Roman" w:hAnsi="Times New Roman" w:cs="Times New Roman"/>
+          <w:sz w:val="24"/>
+          <w:szCs w:val="28"/>
+        </w:rPr>
+        <w:t xml:space="preserve"> data</w:t>
+      </w:r>
+      <w:r>
+        <w:rPr>
+          <w:rFonts w:ascii="Times New Roman" w:hAnsi="Times New Roman" w:cs="Times New Roman"/>
+          <w:sz w:val="24"/>
+          <w:szCs w:val="28"/>
+        </w:rPr>
+        <w:t xml:space="preserve"> </w:t>
+      </w:r>
+      <w:r>
+        <w:rPr>
+          <w:rFonts w:ascii="Times New Roman" w:hAnsi="Times New Roman" w:cs="Times New Roman"/>
+          <w:sz w:val="24"/>
+          <w:szCs w:val="28"/>
+        </w:rPr>
+        <w:t xml:space="preserve">for </w:t>
+      </w:r>
+      <w:r>
+        <w:rPr>
+          <w:rFonts w:ascii="Times New Roman" w:hAnsi="Times New Roman" w:cs="Times New Roman"/>
+          <w:sz w:val="24"/>
+          <w:szCs w:val="28"/>
+        </w:rPr>
+        <w:t>engineering material</w:t>
+      </w:r>
+      <w:r>
+        <w:rPr>
+          <w:rFonts w:ascii="Times New Roman" w:hAnsi="Times New Roman" w:cs="Times New Roman"/>
+          <w:sz w:val="24"/>
+          <w:szCs w:val="28"/>
+        </w:rPr>
+        <w:t>s</w:t>
+      </w:r>
+      <w:r>
+        <w:rPr>
+          <w:rFonts w:ascii="Times New Roman" w:hAnsi="Times New Roman" w:cs="Times New Roman"/>
+          <w:sz w:val="24"/>
+          <w:szCs w:val="28"/>
+        </w:rPr>
+        <w:t xml:space="preserve"> </w:t>
+      </w:r>
+      <w:r>
+        <w:rPr>
+          <w:rFonts w:ascii="Times New Roman" w:hAnsi="Times New Roman" w:cs="Times New Roman"/>
+          <w:sz w:val="24"/>
+          <w:szCs w:val="28"/>
+        </w:rPr>
+        <w:t>under complicated marine service condition</w:t>
+      </w:r>
+      <w:r>
+        <w:rPr>
+          <w:rFonts w:ascii="Times New Roman" w:hAnsi="Times New Roman" w:cs="Times New Roman"/>
+          <w:sz w:val="24"/>
+          <w:szCs w:val="28"/>
+        </w:rPr>
+        <w:t>s</w:t>
+      </w:r>
+      <w:r>
+        <w:rPr>
+          <w:rFonts w:ascii="Times New Roman" w:hAnsi="Times New Roman" w:cs="Times New Roman"/>
+          <w:sz w:val="24"/>
+          <w:szCs w:val="28"/>
+        </w:rPr>
+        <w:t xml:space="preserve"> </w:t>
+      </w:r>
+      <w:r>
+        <w:rPr>
+          <w:rFonts w:ascii="Times New Roman" w:hAnsi="Times New Roman" w:cs="Times New Roman"/>
+          <w:sz w:val="24"/>
+          <w:szCs w:val="28"/>
+        </w:rPr>
+        <w:t xml:space="preserve">and </w:t>
+      </w:r>
+      <w:ins w:id="26" w:author="Jason Ove" w:date="2019-05-27T01:10:00Z">
+        <w:r>
+          <w:rPr>
+            <w:rFonts w:ascii="Times New Roman" w:hAnsi="Times New Roman" w:cs="Times New Roman"/>
+            <w:sz w:val="24"/>
+            <w:szCs w:val="28"/>
+          </w:rPr>
+          <w:t xml:space="preserve">the </w:t>
+        </w:r>
+      </w:ins>
+      <w:r>
+        <w:rPr>
+          <w:rFonts w:ascii="Times New Roman" w:hAnsi="Times New Roman" w:cs="Times New Roman" w:hint="eastAsia"/>
+          <w:sz w:val="24"/>
+          <w:szCs w:val="28"/>
+        </w:rPr>
+        <w:t>uncertainty on the</w:t>
+      </w:r>
+      <w:r>
+        <w:rPr>
+          <w:rFonts w:ascii="Times New Roman" w:hAnsi="Times New Roman" w:cs="Times New Roman"/>
+          <w:sz w:val="24"/>
+          <w:szCs w:val="28"/>
+        </w:rPr>
+        <w:t xml:space="preserve"> </w:t>
+      </w:r>
+      <w:r>
+        <w:rPr>
+          <w:rFonts w:ascii="Times New Roman" w:hAnsi="Times New Roman" w:cs="Times New Roman" w:hint="eastAsia"/>
+          <w:sz w:val="24"/>
+          <w:szCs w:val="28"/>
+        </w:rPr>
+        <w:t xml:space="preserve">materials </w:t>
+      </w:r>
+      <w:r>
+        <w:rPr>
+          <w:rFonts w:ascii="Times New Roman" w:hAnsi="Times New Roman" w:cs="Times New Roman"/>
+          <w:sz w:val="24"/>
+          <w:szCs w:val="28"/>
+        </w:rPr>
+        <w:t>failure mechanism</w:t>
+      </w:r>
+      <w:r>
+        <w:rPr>
+          <w:rFonts w:ascii="Times New Roman" w:hAnsi="Times New Roman" w:cs="Times New Roman" w:hint="eastAsia"/>
+          <w:sz w:val="24"/>
+          <w:szCs w:val="28"/>
+        </w:rPr>
+        <w:t xml:space="preserve">, </w:t>
+      </w:r>
+      <w:r>
+        <w:rPr>
+          <w:rFonts w:ascii="Times New Roman" w:hAnsi="Times New Roman" w:cs="Times New Roman" w:hint="eastAsia"/>
+          <w:b/>
+          <w:color w:val="FF0000"/>
+          <w:sz w:val="24"/>
+          <w:szCs w:val="28"/>
+          <w:rPrChange w:id="27" w:author="Jason Ove" w:date="2019-05-27T01:09:00Z">
+            <w:rPr>
+              <w:rFonts w:ascii="Times New Roman" w:hAnsi="Times New Roman" w:cs="Times New Roman" w:hint="eastAsia"/>
+              <w:sz w:val="24"/>
+              <w:szCs w:val="28"/>
+            </w:rPr>
+          </w:rPrChange>
+        </w:rPr>
+        <w:t>which</w:t>
+      </w:r>
+      <w:r>
+        <w:rPr>
+          <w:rFonts w:ascii="Times New Roman" w:hAnsi="Times New Roman" w:cs="Times New Roman" w:hint="eastAsia"/>
+          <w:sz w:val="24"/>
+          <w:szCs w:val="28"/>
+        </w:rPr>
+        <w:t xml:space="preserve"> is further exacerbated by</w:t>
+      </w:r>
+      <w:r>
+        <w:rPr>
+          <w:rFonts w:ascii="Times New Roman" w:hAnsi="Times New Roman" w:cs="Times New Roman" w:hint="eastAsia"/>
+          <w:sz w:val="24"/>
+          <w:szCs w:val="28"/>
+        </w:rPr>
+        <w:t xml:space="preserve"> </w:t>
+      </w:r>
+      <w:r>
+        <w:rPr>
+          <w:rFonts w:ascii="Times New Roman" w:hAnsi="Times New Roman" w:cs="Times New Roman" w:hint="eastAsia"/>
+          <w:sz w:val="24"/>
+          <w:szCs w:val="28"/>
+        </w:rPr>
+        <w:t>the inadequacy</w:t>
+      </w:r>
+      <w:r>
+        <w:rPr>
+          <w:rFonts w:ascii="Times New Roman" w:hAnsi="Times New Roman" w:cs="Times New Roman"/>
+          <w:sz w:val="24"/>
+          <w:szCs w:val="28"/>
+        </w:rPr>
+        <w:t xml:space="preserve"> </w:t>
+      </w:r>
+      <w:r>
+        <w:rPr>
+          <w:rFonts w:ascii="Times New Roman" w:hAnsi="Times New Roman" w:cs="Times New Roman"/>
+          <w:sz w:val="24"/>
+          <w:szCs w:val="28"/>
+        </w:rPr>
+        <w:t xml:space="preserve">of on-site </w:t>
+      </w:r>
+      <w:r>
+        <w:rPr>
+          <w:rFonts w:ascii="Times New Roman" w:hAnsi="Times New Roman" w:cs="Times New Roman" w:hint="eastAsia"/>
+          <w:sz w:val="24"/>
+          <w:szCs w:val="28"/>
+        </w:rPr>
+        <w:t>monitoring techniques</w:t>
+      </w:r>
+      <w:r>
+        <w:rPr>
+          <w:rFonts w:ascii="Times New Roman" w:hAnsi="Times New Roman" w:cs="Times New Roman"/>
+          <w:sz w:val="24"/>
+          <w:szCs w:val="28"/>
+        </w:rPr>
+        <w:t xml:space="preserve"> </w:t>
+      </w:r>
+      <w:r>
+        <w:rPr>
+          <w:rFonts w:ascii="Times New Roman" w:hAnsi="Times New Roman" w:cs="Times New Roman"/>
+          <w:sz w:val="24"/>
+          <w:szCs w:val="28"/>
+        </w:rPr>
+        <w:t xml:space="preserve">and </w:t>
+      </w:r>
+      <w:r>
+        <w:rPr>
+          <w:rFonts w:ascii="Times New Roman" w:hAnsi="Times New Roman" w:cs="Times New Roman" w:hint="eastAsia"/>
+          <w:sz w:val="24"/>
+          <w:szCs w:val="28"/>
+        </w:rPr>
+        <w:t>large</w:t>
+      </w:r>
+      <w:ins w:id="28" w:author="Jason Ove" w:date="2019-05-27T01:16:00Z">
+        <w:r>
+          <w:rPr>
+            <w:rFonts w:ascii="Times New Roman" w:hAnsi="Times New Roman" w:cs="Times New Roman"/>
+            <w:sz w:val="24"/>
+            <w:szCs w:val="28"/>
+          </w:rPr>
+          <w:t xml:space="preserve">/full </w:t>
+        </w:r>
+      </w:ins>
+      <w:del w:id="29" w:author="Jason Ove" w:date="2019-05-27T01:16:00Z">
+        <w:r>
+          <w:rPr>
+            <w:rFonts w:ascii="Times New Roman" w:hAnsi="Times New Roman" w:cs="Times New Roman"/>
+            <w:sz w:val="24"/>
+            <w:szCs w:val="28"/>
+          </w:rPr>
+          <w:delText>-</w:delText>
+        </w:r>
+      </w:del>
+      <w:r>
+        <w:rPr>
+          <w:rFonts w:ascii="Times New Roman" w:hAnsi="Times New Roman" w:cs="Times New Roman"/>
+          <w:sz w:val="24"/>
+          <w:szCs w:val="28"/>
+        </w:rPr>
+        <w:t xml:space="preserve">scale </w:t>
+      </w:r>
+      <w:r>
+        <w:rPr>
+          <w:rFonts w:ascii="Times New Roman" w:hAnsi="Times New Roman" w:cs="Times New Roman"/>
+          <w:sz w:val="24"/>
+          <w:szCs w:val="28"/>
+        </w:rPr>
+        <w:lastRenderedPageBreak/>
+        <w:t>test facilities</w:t>
+      </w:r>
+      <w:bookmarkEnd w:id="21"/>
+      <w:bookmarkEnd w:id="22"/>
+      <w:r>
+        <w:rPr>
+          <w:rFonts w:ascii="Times New Roman" w:hAnsi="Times New Roman" w:cs="Times New Roman"/>
+          <w:sz w:val="24"/>
+          <w:szCs w:val="28"/>
+        </w:rPr>
+        <w:t>,</w:t>
+      </w:r>
+      <w:r>
+        <w:rPr>
+          <w:rFonts w:ascii="Times New Roman" w:hAnsi="Times New Roman" w:cs="Times New Roman" w:hint="eastAsia"/>
+          <w:sz w:val="24"/>
+          <w:szCs w:val="28"/>
+        </w:rPr>
+        <w:t xml:space="preserve"> </w:t>
+      </w:r>
+      <w:ins w:id="30" w:author="Jason Ove" w:date="2019-05-27T01:11:00Z">
+        <w:r>
+          <w:rPr>
+            <w:rFonts w:ascii="Times New Roman" w:hAnsi="Times New Roman" w:cs="Times New Roman"/>
+            <w:sz w:val="24"/>
+            <w:szCs w:val="28"/>
+          </w:rPr>
+          <w:t xml:space="preserve">result </w:t>
+        </w:r>
+      </w:ins>
+      <w:ins w:id="31" w:author="Jason Ove" w:date="2019-05-27T01:12:00Z">
+        <w:r>
+          <w:rPr>
+            <w:rFonts w:ascii="Times New Roman" w:hAnsi="Times New Roman" w:cs="Times New Roman"/>
+            <w:sz w:val="24"/>
+            <w:szCs w:val="28"/>
+          </w:rPr>
+          <w:t xml:space="preserve">in the </w:t>
+        </w:r>
+        <w:r>
+          <w:rPr>
+            <w:rFonts w:ascii="Times New Roman" w:hAnsi="Times New Roman" w:cs="Times New Roman"/>
+            <w:sz w:val="24"/>
+            <w:szCs w:val="28"/>
+          </w:rPr>
+          <w:t>incompetence</w:t>
+        </w:r>
+        <w:r>
+          <w:rPr>
+            <w:rFonts w:ascii="Times New Roman" w:hAnsi="Times New Roman" w:cs="Times New Roman" w:hint="eastAsia"/>
+            <w:sz w:val="24"/>
+            <w:szCs w:val="28"/>
+          </w:rPr>
+          <w:t xml:space="preserve"> </w:t>
+        </w:r>
+        <w:r>
+          <w:rPr>
+            <w:rFonts w:ascii="Times New Roman" w:hAnsi="Times New Roman" w:cs="Times New Roman"/>
+            <w:sz w:val="24"/>
+            <w:szCs w:val="28"/>
+          </w:rPr>
+          <w:t xml:space="preserve">of </w:t>
+        </w:r>
+      </w:ins>
+      <w:del w:id="32" w:author="Jason Ove" w:date="2019-05-27T01:13:00Z">
+        <w:r>
+          <w:rPr>
+            <w:rFonts w:ascii="Times New Roman" w:hAnsi="Times New Roman" w:cs="Times New Roman" w:hint="eastAsia"/>
+            <w:b/>
+            <w:color w:val="FF0000"/>
+            <w:sz w:val="24"/>
+            <w:szCs w:val="28"/>
+            <w:rPrChange w:id="33" w:author="Jason Ove" w:date="2019-05-27T01:09:00Z">
+              <w:rPr>
+                <w:rFonts w:ascii="Times New Roman" w:hAnsi="Times New Roman" w:cs="Times New Roman" w:hint="eastAsia"/>
+                <w:sz w:val="24"/>
+                <w:szCs w:val="28"/>
+              </w:rPr>
+            </w:rPrChange>
+          </w:rPr>
+          <w:delText>which</w:delText>
+        </w:r>
+        <w:r>
+          <w:rPr>
+            <w:rFonts w:ascii="Times New Roman" w:hAnsi="Times New Roman" w:cs="Times New Roman" w:hint="eastAsia"/>
+            <w:sz w:val="24"/>
+            <w:szCs w:val="28"/>
+          </w:rPr>
+          <w:delText xml:space="preserve"> are vitally required for </w:delText>
+        </w:r>
+      </w:del>
+      <w:r>
+        <w:rPr>
+          <w:rFonts w:ascii="Times New Roman" w:hAnsi="Times New Roman" w:cs="Times New Roman"/>
+          <w:sz w:val="24"/>
+          <w:szCs w:val="28"/>
+        </w:rPr>
+        <w:t xml:space="preserve">verification </w:t>
+      </w:r>
+      <w:r>
+        <w:rPr>
+          <w:rFonts w:ascii="Times New Roman" w:hAnsi="Times New Roman" w:cs="Times New Roman"/>
+          <w:sz w:val="24"/>
+          <w:szCs w:val="28"/>
+        </w:rPr>
+        <w:t xml:space="preserve">and optimization </w:t>
+      </w:r>
+      <w:r>
+        <w:rPr>
+          <w:rFonts w:ascii="Times New Roman" w:hAnsi="Times New Roman" w:cs="Times New Roman" w:hint="eastAsia"/>
+          <w:sz w:val="24"/>
+          <w:szCs w:val="28"/>
+        </w:rPr>
+        <w:t xml:space="preserve">of </w:t>
+      </w:r>
+      <w:proofErr w:type="spellStart"/>
+      <w:r>
+        <w:rPr>
+          <w:rFonts w:ascii="Times New Roman" w:hAnsi="Times New Roman" w:cs="Times New Roman" w:hint="eastAsia"/>
           <w:i/>
           <w:sz w:val="24"/>
           <w:szCs w:val="28"/>
         </w:rPr>
-        <w:t>S</w:t>
-      </w:r>
-      <w:r>
-        <w:rPr>
-          <w:rFonts w:ascii="Times New Roman" w:hAnsi="Times New Roman" w:cs="Times New Roman"/>
-          <w:i/>
-          <w:sz w:val="24"/>
-          <w:szCs w:val="28"/>
-        </w:rPr>
-        <w:t>EMPA</w:t>
-      </w:r>
-      <w:r>
-        <w:rPr>
-          <w:rFonts w:ascii="Times New Roman" w:hAnsi="Times New Roman" w:cs="Times New Roman"/>
-          <w:sz w:val="24"/>
-          <w:szCs w:val="28"/>
-        </w:rPr>
-        <w:t>”)</w:t>
-      </w:r>
-      <w:bookmarkEnd w:id="4"/>
-      <w:bookmarkEnd w:id="5"/>
-      <w:r>
-        <w:rPr>
-          <w:rFonts w:ascii="Times New Roman" w:hAnsi="Times New Roman" w:cs="Times New Roman"/>
-          <w:sz w:val="24"/>
-          <w:szCs w:val="28"/>
-        </w:rPr>
-        <w:t xml:space="preserve"> proposed in </w:t>
-      </w:r>
-      <w:r>
-        <w:rPr>
-          <w:rFonts w:ascii="Times New Roman" w:hAnsi="Times New Roman" w:cs="Times New Roman" w:hint="eastAsia"/>
-          <w:sz w:val="24"/>
-          <w:szCs w:val="28"/>
-        </w:rPr>
-        <w:t>this</w:t>
-      </w:r>
-      <w:r>
-        <w:rPr>
-          <w:rFonts w:ascii="Times New Roman" w:hAnsi="Times New Roman" w:cs="Times New Roman"/>
-          <w:sz w:val="24"/>
-          <w:szCs w:val="28"/>
-        </w:rPr>
-        <w:t xml:space="preserve"> </w:t>
-      </w:r>
-      <w:r>
-        <w:rPr>
-          <w:rFonts w:ascii="Times New Roman" w:hAnsi="Times New Roman" w:cs="Times New Roman"/>
-          <w:sz w:val="24"/>
-          <w:szCs w:val="28"/>
-        </w:rPr>
-        <w:t xml:space="preserve">project </w:t>
-      </w:r>
-      <w:r>
-        <w:rPr>
-          <w:rFonts w:ascii="Times New Roman" w:hAnsi="Times New Roman" w:cs="Times New Roman"/>
-          <w:sz w:val="24"/>
-          <w:szCs w:val="28"/>
-        </w:rPr>
-        <w:t xml:space="preserve">will </w:t>
-      </w:r>
-      <w:r>
-        <w:rPr>
-          <w:rFonts w:ascii="Times New Roman" w:hAnsi="Times New Roman" w:cs="Times New Roman"/>
-          <w:sz w:val="24"/>
-          <w:szCs w:val="28"/>
-        </w:rPr>
-        <w:t xml:space="preserve">construct the digital simulation model for failure </w:t>
-      </w:r>
-      <w:r>
-        <w:rPr>
-          <w:rFonts w:ascii="Times New Roman" w:hAnsi="Times New Roman" w:cs="Times New Roman" w:hint="eastAsia"/>
-          <w:sz w:val="24"/>
-          <w:szCs w:val="28"/>
-        </w:rPr>
-        <w:t>processes</w:t>
-      </w:r>
-      <w:r>
-        <w:rPr>
-          <w:rFonts w:ascii="Times New Roman" w:hAnsi="Times New Roman" w:cs="Times New Roman"/>
-          <w:sz w:val="24"/>
-          <w:szCs w:val="28"/>
-        </w:rPr>
-        <w:t xml:space="preserve"> that </w:t>
-      </w:r>
-      <w:r>
-        <w:rPr>
-          <w:rFonts w:ascii="Times New Roman" w:hAnsi="Times New Roman" w:cs="Times New Roman" w:hint="eastAsia"/>
-          <w:sz w:val="24"/>
-          <w:szCs w:val="28"/>
-        </w:rPr>
-        <w:t>establish</w:t>
-      </w:r>
-      <w:r>
-        <w:rPr>
-          <w:rFonts w:ascii="Times New Roman" w:hAnsi="Times New Roman" w:cs="Times New Roman"/>
-          <w:sz w:val="24"/>
-          <w:szCs w:val="28"/>
-        </w:rPr>
-        <w:t xml:space="preserve"> the mapping </w:t>
-      </w:r>
-      <w:r>
-        <w:rPr>
-          <w:rFonts w:ascii="Times New Roman" w:hAnsi="Times New Roman" w:cs="Times New Roman" w:hint="eastAsia"/>
-          <w:sz w:val="24"/>
-          <w:szCs w:val="28"/>
-        </w:rPr>
-        <w:t xml:space="preserve">(digital twin) </w:t>
-      </w:r>
-      <w:r>
-        <w:rPr>
-          <w:rFonts w:ascii="Times New Roman" w:hAnsi="Times New Roman" w:cs="Times New Roman"/>
-          <w:sz w:val="24"/>
-          <w:szCs w:val="28"/>
-        </w:rPr>
-        <w:t xml:space="preserve">between simulation and </w:t>
-      </w:r>
-      <w:r>
-        <w:rPr>
-          <w:rFonts w:ascii="Times New Roman" w:hAnsi="Times New Roman" w:cs="Times New Roman" w:hint="eastAsia"/>
-          <w:sz w:val="24"/>
-          <w:szCs w:val="28"/>
-        </w:rPr>
-        <w:t>physical</w:t>
-      </w:r>
-      <w:r>
-        <w:rPr>
-          <w:rFonts w:ascii="Times New Roman" w:hAnsi="Times New Roman" w:cs="Times New Roman"/>
-          <w:sz w:val="24"/>
-          <w:szCs w:val="28"/>
-        </w:rPr>
-        <w:t xml:space="preserve"> engineering materials and equipment</w:t>
-      </w:r>
-      <w:r>
-        <w:rPr>
-          <w:rFonts w:ascii="Times New Roman" w:hAnsi="Times New Roman" w:cs="Times New Roman" w:hint="eastAsia"/>
-          <w:sz w:val="24"/>
-          <w:szCs w:val="28"/>
-        </w:rPr>
-        <w:t xml:space="preserve"> by </w:t>
-      </w:r>
-      <w:r>
-        <w:rPr>
-          <w:rFonts w:ascii="Times New Roman" w:hAnsi="Times New Roman" w:cs="Times New Roman"/>
-          <w:sz w:val="24"/>
-          <w:szCs w:val="28"/>
-        </w:rPr>
-        <w:t>extract</w:t>
-      </w:r>
-      <w:r>
-        <w:rPr>
-          <w:rFonts w:ascii="Times New Roman" w:hAnsi="Times New Roman" w:cs="Times New Roman" w:hint="eastAsia"/>
-          <w:sz w:val="24"/>
-          <w:szCs w:val="28"/>
-        </w:rPr>
-        <w:t>ing</w:t>
-      </w:r>
-      <w:r>
-        <w:rPr>
-          <w:rFonts w:ascii="Times New Roman" w:hAnsi="Times New Roman" w:cs="Times New Roman"/>
-          <w:sz w:val="24"/>
-          <w:szCs w:val="28"/>
-        </w:rPr>
-        <w:t xml:space="preserve"> physical model</w:t>
-      </w:r>
-      <w:r>
-        <w:rPr>
-          <w:rFonts w:ascii="Times New Roman" w:hAnsi="Times New Roman" w:cs="Times New Roman" w:hint="eastAsia"/>
-          <w:sz w:val="24"/>
-          <w:szCs w:val="28"/>
-        </w:rPr>
-        <w:t>s</w:t>
-      </w:r>
-      <w:r>
-        <w:rPr>
-          <w:rFonts w:ascii="Times New Roman" w:hAnsi="Times New Roman" w:cs="Times New Roman"/>
-          <w:sz w:val="24"/>
-          <w:szCs w:val="28"/>
-        </w:rPr>
-        <w:t xml:space="preserve"> from huge amount of material service performance data, which is </w:t>
-      </w:r>
-      <w:r>
-        <w:rPr>
-          <w:rFonts w:ascii="Times New Roman" w:hAnsi="Times New Roman" w:cs="Times New Roman" w:hint="eastAsia"/>
-          <w:sz w:val="24"/>
-          <w:szCs w:val="28"/>
-        </w:rPr>
-        <w:t>generated</w:t>
-      </w:r>
-      <w:r>
-        <w:rPr>
-          <w:rFonts w:ascii="Times New Roman" w:hAnsi="Times New Roman" w:cs="Times New Roman"/>
-          <w:sz w:val="24"/>
-          <w:szCs w:val="28"/>
-        </w:rPr>
-        <w:t xml:space="preserve"> </w:t>
-      </w:r>
-      <w:r>
-        <w:rPr>
-          <w:rFonts w:ascii="Times New Roman" w:hAnsi="Times New Roman" w:cs="Times New Roman"/>
-          <w:sz w:val="24"/>
-          <w:szCs w:val="28"/>
-        </w:rPr>
-        <w:t>from</w:t>
-      </w:r>
-      <w:r>
-        <w:rPr>
-          <w:rFonts w:ascii="Times New Roman" w:hAnsi="Times New Roman" w:cs="Times New Roman"/>
-          <w:sz w:val="24"/>
-          <w:szCs w:val="28"/>
-        </w:rPr>
-        <w:t xml:space="preserve"> </w:t>
-      </w:r>
-      <w:r>
-        <w:rPr>
-          <w:rFonts w:ascii="Times New Roman" w:hAnsi="Times New Roman" w:cs="Times New Roman"/>
-          <w:sz w:val="24"/>
-          <w:szCs w:val="28"/>
-        </w:rPr>
-        <w:t xml:space="preserve">various </w:t>
-      </w:r>
-      <w:r>
-        <w:rPr>
-          <w:rFonts w:ascii="Times New Roman" w:hAnsi="Times New Roman" w:cs="Times New Roman" w:hint="eastAsia"/>
-          <w:sz w:val="24"/>
-          <w:szCs w:val="28"/>
-        </w:rPr>
-        <w:t>la</w:t>
-      </w:r>
-      <w:r>
-        <w:rPr>
-          <w:rFonts w:ascii="Times New Roman" w:hAnsi="Times New Roman" w:cs="Times New Roman" w:hint="eastAsia"/>
-          <w:sz w:val="24"/>
-          <w:szCs w:val="28"/>
-        </w:rPr>
-        <w:t xml:space="preserve">b </w:t>
-      </w:r>
-      <w:r>
-        <w:rPr>
-          <w:rFonts w:ascii="Times New Roman" w:hAnsi="Times New Roman" w:cs="Times New Roman"/>
-          <w:sz w:val="24"/>
-          <w:szCs w:val="28"/>
-        </w:rPr>
-        <w:t xml:space="preserve">experiments under multiscale, </w:t>
-      </w:r>
-      <w:r>
-        <w:rPr>
-          <w:rFonts w:ascii="Times New Roman" w:hAnsi="Times New Roman" w:cs="Times New Roman" w:hint="eastAsia"/>
-          <w:sz w:val="24"/>
-          <w:szCs w:val="28"/>
-        </w:rPr>
-        <w:t>multi-variable</w:t>
-      </w:r>
-      <w:r>
-        <w:rPr>
-          <w:rFonts w:ascii="Times New Roman" w:hAnsi="Times New Roman" w:cs="Times New Roman"/>
-          <w:sz w:val="24"/>
-          <w:szCs w:val="28"/>
-        </w:rPr>
-        <w:t xml:space="preserve"> </w:t>
-      </w:r>
-      <w:r>
-        <w:rPr>
-          <w:rFonts w:ascii="Times New Roman" w:hAnsi="Times New Roman" w:cs="Times New Roman"/>
-          <w:sz w:val="24"/>
-          <w:szCs w:val="28"/>
-        </w:rPr>
-        <w:t xml:space="preserve">coupling and </w:t>
-      </w:r>
-      <w:r>
-        <w:rPr>
-          <w:rFonts w:ascii="Times New Roman" w:hAnsi="Times New Roman" w:cs="Times New Roman" w:hint="eastAsia"/>
-          <w:sz w:val="24"/>
-          <w:szCs w:val="28"/>
-        </w:rPr>
-        <w:t>critical</w:t>
-      </w:r>
-      <w:r>
-        <w:rPr>
-          <w:rFonts w:ascii="Times New Roman" w:hAnsi="Times New Roman" w:cs="Times New Roman"/>
-          <w:sz w:val="24"/>
-          <w:szCs w:val="28"/>
-        </w:rPr>
-        <w:t xml:space="preserve"> </w:t>
-      </w:r>
-      <w:r>
-        <w:rPr>
-          <w:rFonts w:ascii="Times New Roman" w:hAnsi="Times New Roman" w:cs="Times New Roman"/>
-          <w:sz w:val="24"/>
-          <w:szCs w:val="28"/>
-        </w:rPr>
-        <w:t xml:space="preserve">conditions, and </w:t>
-      </w:r>
-      <w:r>
-        <w:rPr>
-          <w:rFonts w:ascii="Times New Roman" w:hAnsi="Times New Roman" w:cs="Times New Roman" w:hint="eastAsia"/>
-          <w:sz w:val="24"/>
-          <w:szCs w:val="28"/>
-        </w:rPr>
-        <w:t xml:space="preserve">from </w:t>
-      </w:r>
-      <w:r>
-        <w:rPr>
-          <w:rFonts w:ascii="Times New Roman" w:hAnsi="Times New Roman" w:cs="Times New Roman"/>
-          <w:sz w:val="24"/>
-          <w:szCs w:val="28"/>
-        </w:rPr>
-        <w:t xml:space="preserve">data mining and artificial intelligence </w:t>
-      </w:r>
-      <w:r>
-        <w:rPr>
-          <w:rFonts w:ascii="Times New Roman" w:hAnsi="Times New Roman" w:cs="Times New Roman" w:hint="eastAsia"/>
-          <w:sz w:val="24"/>
-          <w:szCs w:val="28"/>
-        </w:rPr>
-        <w:t>processing.</w:t>
-      </w:r>
-      <w:r>
-        <w:rPr>
-          <w:rFonts w:ascii="Times New Roman" w:hAnsi="Times New Roman" w:cs="Times New Roman"/>
-          <w:sz w:val="24"/>
-          <w:szCs w:val="28"/>
-        </w:rPr>
-        <w:t xml:space="preserve"> </w:t>
-      </w:r>
-      <w:r>
-        <w:rPr>
-          <w:rFonts w:ascii="Times New Roman" w:hAnsi="Times New Roman" w:cs="Times New Roman"/>
-          <w:sz w:val="24"/>
-          <w:szCs w:val="28"/>
-        </w:rPr>
-        <w:t xml:space="preserve">Taking advantage of the iteration of on-site </w:t>
-      </w:r>
-      <w:r>
-        <w:rPr>
-          <w:rFonts w:ascii="Times New Roman" w:hAnsi="Times New Roman" w:cs="Times New Roman"/>
-          <w:sz w:val="24"/>
-          <w:szCs w:val="28"/>
-        </w:rPr>
-        <w:t xml:space="preserve">and real-time </w:t>
-      </w:r>
-      <w:r>
-        <w:rPr>
-          <w:rFonts w:ascii="Times New Roman" w:hAnsi="Times New Roman" w:cs="Times New Roman" w:hint="eastAsia"/>
-          <w:sz w:val="24"/>
-          <w:szCs w:val="28"/>
-        </w:rPr>
-        <w:t>monitoring</w:t>
-      </w:r>
-      <w:r>
-        <w:rPr>
-          <w:rFonts w:ascii="Times New Roman" w:hAnsi="Times New Roman" w:cs="Times New Roman"/>
-          <w:sz w:val="24"/>
-          <w:szCs w:val="28"/>
-        </w:rPr>
-        <w:t xml:space="preserve"> </w:t>
-      </w:r>
-      <w:r>
-        <w:rPr>
-          <w:rFonts w:ascii="Times New Roman" w:hAnsi="Times New Roman" w:cs="Times New Roman"/>
-          <w:sz w:val="24"/>
-          <w:szCs w:val="28"/>
-        </w:rPr>
-        <w:t xml:space="preserve">data, </w:t>
-      </w:r>
-      <w:r>
-        <w:rPr>
-          <w:rFonts w:ascii="Times New Roman" w:hAnsi="Times New Roman" w:cs="Times New Roman"/>
-          <w:i/>
-          <w:sz w:val="24"/>
-          <w:szCs w:val="28"/>
-        </w:rPr>
-        <w:t>D</w:t>
-      </w:r>
-      <w:r>
-        <w:rPr>
-          <w:rFonts w:ascii="Times New Roman" w:hAnsi="Times New Roman" w:cs="Times New Roman" w:hint="eastAsia"/>
-          <w:i/>
-          <w:sz w:val="24"/>
-          <w:szCs w:val="28"/>
-        </w:rPr>
-        <w:t>i</w:t>
-      </w:r>
-      <w:r>
-        <w:rPr>
-          <w:rFonts w:ascii="Times New Roman" w:hAnsi="Times New Roman" w:cs="Times New Roman"/>
-          <w:i/>
-          <w:sz w:val="24"/>
-          <w:szCs w:val="28"/>
-        </w:rPr>
-        <w:t>TS</w:t>
-      </w:r>
-      <w:r>
-        <w:rPr>
-          <w:rFonts w:ascii="Times New Roman" w:hAnsi="Times New Roman" w:cs="Times New Roman" w:hint="eastAsia"/>
-          <w:i/>
-          <w:sz w:val="24"/>
-          <w:szCs w:val="28"/>
-        </w:rPr>
-        <w:t>EMPA</w:t>
-      </w:r>
-      <w:r>
-        <w:rPr>
-          <w:rFonts w:ascii="Times New Roman" w:hAnsi="Times New Roman" w:cs="Times New Roman"/>
-          <w:sz w:val="24"/>
-          <w:szCs w:val="28"/>
-        </w:rPr>
-        <w:t xml:space="preserve"> </w:t>
-      </w:r>
-      <w:r>
-        <w:rPr>
-          <w:rFonts w:ascii="Times New Roman" w:hAnsi="Times New Roman" w:cs="Times New Roman"/>
-          <w:sz w:val="24"/>
-          <w:szCs w:val="28"/>
-        </w:rPr>
-        <w:t xml:space="preserve">will be able to improve </w:t>
-      </w:r>
-      <w:r>
-        <w:rPr>
-          <w:rFonts w:ascii="Times New Roman" w:hAnsi="Times New Roman" w:cs="Times New Roman"/>
-          <w:sz w:val="24"/>
-          <w:szCs w:val="28"/>
-        </w:rPr>
-        <w:t xml:space="preserve">the </w:t>
-      </w:r>
-      <w:r>
-        <w:rPr>
-          <w:rFonts w:ascii="Times New Roman" w:hAnsi="Times New Roman" w:cs="Times New Roman"/>
-          <w:sz w:val="24"/>
-          <w:szCs w:val="28"/>
-        </w:rPr>
-        <w:t xml:space="preserve">prediction </w:t>
-      </w:r>
-      <w:r>
-        <w:rPr>
-          <w:rFonts w:ascii="Times New Roman" w:hAnsi="Times New Roman" w:cs="Times New Roman" w:hint="eastAsia"/>
-          <w:sz w:val="24"/>
-          <w:szCs w:val="28"/>
-        </w:rPr>
-        <w:t>accuracy</w:t>
-      </w:r>
-      <w:r>
-        <w:rPr>
-          <w:rFonts w:ascii="Times New Roman" w:hAnsi="Times New Roman" w:cs="Times New Roman"/>
-          <w:sz w:val="24"/>
-          <w:szCs w:val="28"/>
-        </w:rPr>
-        <w:t xml:space="preserve"> </w:t>
-      </w:r>
-      <w:r>
-        <w:rPr>
-          <w:rFonts w:ascii="Times New Roman" w:hAnsi="Times New Roman" w:cs="Times New Roman" w:hint="eastAsia"/>
-          <w:sz w:val="24"/>
-          <w:szCs w:val="28"/>
-        </w:rPr>
-        <w:t>for</w:t>
-      </w:r>
-      <w:r>
-        <w:rPr>
-          <w:rFonts w:ascii="Times New Roman" w:hAnsi="Times New Roman" w:cs="Times New Roman"/>
-          <w:sz w:val="24"/>
-          <w:szCs w:val="28"/>
-        </w:rPr>
-        <w:t xml:space="preserve"> the </w:t>
-      </w:r>
-      <w:r>
-        <w:rPr>
-          <w:rFonts w:ascii="Times New Roman" w:hAnsi="Times New Roman" w:cs="Times New Roman"/>
-          <w:sz w:val="24"/>
-          <w:szCs w:val="28"/>
-        </w:rPr>
-        <w:t xml:space="preserve">performance </w:t>
-      </w:r>
-      <w:r>
-        <w:rPr>
-          <w:rFonts w:ascii="Times New Roman" w:hAnsi="Times New Roman" w:cs="Times New Roman"/>
-          <w:sz w:val="24"/>
-          <w:szCs w:val="28"/>
-        </w:rPr>
-        <w:t xml:space="preserve">evaluation of </w:t>
-      </w:r>
-      <w:r>
-        <w:rPr>
-          <w:rFonts w:ascii="Times New Roman" w:hAnsi="Times New Roman" w:cs="Times New Roman" w:hint="eastAsia"/>
-          <w:sz w:val="24"/>
-          <w:szCs w:val="28"/>
-        </w:rPr>
-        <w:t xml:space="preserve">structural </w:t>
-      </w:r>
-      <w:r>
-        <w:rPr>
-          <w:rFonts w:ascii="Times New Roman" w:hAnsi="Times New Roman" w:cs="Times New Roman"/>
-          <w:sz w:val="24"/>
-          <w:szCs w:val="28"/>
-        </w:rPr>
-        <w:t>materials.</w:t>
-      </w:r>
-      <w:r>
-        <w:rPr>
-          <w:rFonts w:ascii="Times New Roman" w:hAnsi="Times New Roman" w:cs="Times New Roman"/>
-          <w:sz w:val="24"/>
-          <w:szCs w:val="28"/>
-        </w:rPr>
-        <w:t xml:space="preserve"> </w:t>
-      </w:r>
-      <w:bookmarkStart w:id="8" w:name="OLE_LINK3"/>
-      <w:bookmarkStart w:id="9" w:name="OLE_LINK4"/>
-      <w:r>
-        <w:rPr>
-          <w:rFonts w:ascii="Times New Roman" w:hAnsi="Times New Roman" w:cs="Times New Roman" w:hint="eastAsia"/>
-          <w:sz w:val="24"/>
-          <w:szCs w:val="28"/>
-        </w:rPr>
-        <w:t>At present there is a</w:t>
-      </w:r>
-      <w:r>
-        <w:rPr>
-          <w:rFonts w:ascii="Times New Roman" w:hAnsi="Times New Roman" w:cs="Times New Roman"/>
-          <w:sz w:val="24"/>
-          <w:szCs w:val="28"/>
-        </w:rPr>
-        <w:t xml:space="preserve"> lack </w:t>
-      </w:r>
-      <w:r>
-        <w:rPr>
-          <w:rFonts w:ascii="Times New Roman" w:hAnsi="Times New Roman" w:cs="Times New Roman"/>
-          <w:sz w:val="24"/>
-          <w:szCs w:val="28"/>
-        </w:rPr>
-        <w:t>of performance</w:t>
-      </w:r>
-      <w:r>
-        <w:rPr>
-          <w:rFonts w:ascii="Times New Roman" w:hAnsi="Times New Roman" w:cs="Times New Roman"/>
-          <w:sz w:val="24"/>
-          <w:szCs w:val="28"/>
-        </w:rPr>
-        <w:t xml:space="preserve"> data</w:t>
-      </w:r>
-      <w:r>
-        <w:rPr>
-          <w:rFonts w:ascii="Times New Roman" w:hAnsi="Times New Roman" w:cs="Times New Roman"/>
-          <w:sz w:val="24"/>
-          <w:szCs w:val="28"/>
-        </w:rPr>
-        <w:t xml:space="preserve"> </w:t>
-      </w:r>
-      <w:r>
-        <w:rPr>
-          <w:rFonts w:ascii="Times New Roman" w:hAnsi="Times New Roman" w:cs="Times New Roman"/>
-          <w:sz w:val="24"/>
-          <w:szCs w:val="28"/>
-        </w:rPr>
-        <w:t xml:space="preserve">for </w:t>
-      </w:r>
-      <w:r>
-        <w:rPr>
-          <w:rFonts w:ascii="Times New Roman" w:hAnsi="Times New Roman" w:cs="Times New Roman"/>
-          <w:sz w:val="24"/>
-          <w:szCs w:val="28"/>
-        </w:rPr>
-        <w:t>engineering material</w:t>
-      </w:r>
-      <w:r>
-        <w:rPr>
-          <w:rFonts w:ascii="Times New Roman" w:hAnsi="Times New Roman" w:cs="Times New Roman"/>
-          <w:sz w:val="24"/>
-          <w:szCs w:val="28"/>
-        </w:rPr>
-        <w:t>s</w:t>
-      </w:r>
-      <w:r>
-        <w:rPr>
-          <w:rFonts w:ascii="Times New Roman" w:hAnsi="Times New Roman" w:cs="Times New Roman"/>
-          <w:sz w:val="24"/>
-          <w:szCs w:val="28"/>
-        </w:rPr>
-        <w:t xml:space="preserve"> </w:t>
-      </w:r>
-      <w:r>
-        <w:rPr>
-          <w:rFonts w:ascii="Times New Roman" w:hAnsi="Times New Roman" w:cs="Times New Roman"/>
-          <w:sz w:val="24"/>
-          <w:szCs w:val="28"/>
-        </w:rPr>
-        <w:t>under complicated marine service condition</w:t>
-      </w:r>
-      <w:r>
-        <w:rPr>
-          <w:rFonts w:ascii="Times New Roman" w:hAnsi="Times New Roman" w:cs="Times New Roman"/>
-          <w:sz w:val="24"/>
-          <w:szCs w:val="28"/>
-        </w:rPr>
-        <w:t>s</w:t>
-      </w:r>
-      <w:r>
-        <w:rPr>
-          <w:rFonts w:ascii="Times New Roman" w:hAnsi="Times New Roman" w:cs="Times New Roman"/>
-          <w:sz w:val="24"/>
-          <w:szCs w:val="28"/>
-        </w:rPr>
-        <w:t xml:space="preserve"> </w:t>
-      </w:r>
-      <w:r>
-        <w:rPr>
-          <w:rFonts w:ascii="Times New Roman" w:hAnsi="Times New Roman" w:cs="Times New Roman"/>
-          <w:sz w:val="24"/>
-          <w:szCs w:val="28"/>
-        </w:rPr>
-        <w:t xml:space="preserve">and </w:t>
-      </w:r>
-      <w:r>
-        <w:rPr>
-          <w:rFonts w:ascii="Times New Roman" w:hAnsi="Times New Roman" w:cs="Times New Roman" w:hint="eastAsia"/>
-          <w:sz w:val="24"/>
-          <w:szCs w:val="28"/>
-        </w:rPr>
-        <w:t>uncertainty on the</w:t>
-      </w:r>
-      <w:r>
-        <w:rPr>
-          <w:rFonts w:ascii="Times New Roman" w:hAnsi="Times New Roman" w:cs="Times New Roman"/>
-          <w:sz w:val="24"/>
-          <w:szCs w:val="28"/>
-        </w:rPr>
-        <w:t xml:space="preserve"> </w:t>
-      </w:r>
-      <w:r>
-        <w:rPr>
-          <w:rFonts w:ascii="Times New Roman" w:hAnsi="Times New Roman" w:cs="Times New Roman" w:hint="eastAsia"/>
-          <w:sz w:val="24"/>
-          <w:szCs w:val="28"/>
-        </w:rPr>
-        <w:t xml:space="preserve">materials </w:t>
-      </w:r>
-      <w:r>
-        <w:rPr>
-          <w:rFonts w:ascii="Times New Roman" w:hAnsi="Times New Roman" w:cs="Times New Roman"/>
-          <w:sz w:val="24"/>
-          <w:szCs w:val="28"/>
-        </w:rPr>
-        <w:t>failure mechanism</w:t>
-      </w:r>
-      <w:r>
-        <w:rPr>
-          <w:rFonts w:ascii="Times New Roman" w:hAnsi="Times New Roman" w:cs="Times New Roman" w:hint="eastAsia"/>
-          <w:sz w:val="24"/>
-          <w:szCs w:val="28"/>
-        </w:rPr>
-        <w:t>, which is further exacerbated by</w:t>
-      </w:r>
-      <w:r>
-        <w:rPr>
-          <w:rFonts w:ascii="Times New Roman" w:hAnsi="Times New Roman" w:cs="Times New Roman" w:hint="eastAsia"/>
-          <w:sz w:val="24"/>
-          <w:szCs w:val="28"/>
-        </w:rPr>
-        <w:t xml:space="preserve"> </w:t>
-      </w:r>
-      <w:r>
-        <w:rPr>
-          <w:rFonts w:ascii="Times New Roman" w:hAnsi="Times New Roman" w:cs="Times New Roman" w:hint="eastAsia"/>
-          <w:sz w:val="24"/>
-          <w:szCs w:val="28"/>
-        </w:rPr>
-        <w:t>the inadequacy</w:t>
-      </w:r>
-      <w:r>
-        <w:rPr>
-          <w:rFonts w:ascii="Times New Roman" w:hAnsi="Times New Roman" w:cs="Times New Roman"/>
-          <w:sz w:val="24"/>
-          <w:szCs w:val="28"/>
-        </w:rPr>
-        <w:t xml:space="preserve"> </w:t>
-      </w:r>
-      <w:r>
-        <w:rPr>
-          <w:rFonts w:ascii="Times New Roman" w:hAnsi="Times New Roman" w:cs="Times New Roman"/>
-          <w:sz w:val="24"/>
-          <w:szCs w:val="28"/>
-        </w:rPr>
-        <w:t xml:space="preserve">of on-site </w:t>
-      </w:r>
-      <w:r>
-        <w:rPr>
-          <w:rFonts w:ascii="Times New Roman" w:hAnsi="Times New Roman" w:cs="Times New Roman" w:hint="eastAsia"/>
-          <w:sz w:val="24"/>
-          <w:szCs w:val="28"/>
-        </w:rPr>
-        <w:t>monitoring techniques</w:t>
-      </w:r>
-      <w:r>
-        <w:rPr>
-          <w:rFonts w:ascii="Times New Roman" w:hAnsi="Times New Roman" w:cs="Times New Roman"/>
-          <w:sz w:val="24"/>
-          <w:szCs w:val="28"/>
-        </w:rPr>
-        <w:t xml:space="preserve"> </w:t>
-      </w:r>
-      <w:r>
-        <w:rPr>
-          <w:rFonts w:ascii="Times New Roman" w:hAnsi="Times New Roman" w:cs="Times New Roman"/>
-          <w:sz w:val="24"/>
-          <w:szCs w:val="28"/>
-        </w:rPr>
-        <w:t xml:space="preserve">and </w:t>
-      </w:r>
-      <w:r>
-        <w:rPr>
-          <w:rFonts w:ascii="Times New Roman" w:hAnsi="Times New Roman" w:cs="Times New Roman" w:hint="eastAsia"/>
-          <w:sz w:val="24"/>
-          <w:szCs w:val="28"/>
-        </w:rPr>
-        <w:t>large</w:t>
-      </w:r>
-      <w:r>
-        <w:rPr>
-          <w:rFonts w:ascii="Times New Roman" w:hAnsi="Times New Roman" w:cs="Times New Roman"/>
-          <w:sz w:val="24"/>
-          <w:szCs w:val="28"/>
-        </w:rPr>
-        <w:t>-</w:t>
-      </w:r>
-      <w:r>
-        <w:rPr>
-          <w:rFonts w:ascii="Times New Roman" w:hAnsi="Times New Roman" w:cs="Times New Roman"/>
-          <w:sz w:val="24"/>
-          <w:szCs w:val="28"/>
-        </w:rPr>
-        <w:t>scale test facilities</w:t>
-      </w:r>
-      <w:bookmarkEnd w:id="8"/>
-      <w:bookmarkEnd w:id="9"/>
-      <w:r>
-        <w:rPr>
-          <w:rFonts w:ascii="Times New Roman" w:hAnsi="Times New Roman" w:cs="Times New Roman"/>
-          <w:sz w:val="24"/>
-          <w:szCs w:val="28"/>
-        </w:rPr>
-        <w:t>,</w:t>
-      </w:r>
-      <w:r>
-        <w:rPr>
-          <w:rFonts w:ascii="Times New Roman" w:hAnsi="Times New Roman" w:cs="Times New Roman" w:hint="eastAsia"/>
-          <w:sz w:val="24"/>
-          <w:szCs w:val="28"/>
-        </w:rPr>
-        <w:t xml:space="preserve"> </w:t>
-      </w:r>
-      <w:r>
-        <w:rPr>
-          <w:rFonts w:ascii="Times New Roman" w:hAnsi="Times New Roman" w:cs="Times New Roman" w:hint="eastAsia"/>
-          <w:sz w:val="24"/>
-          <w:szCs w:val="28"/>
-        </w:rPr>
-        <w:t xml:space="preserve">which are vitally required for </w:t>
-      </w:r>
-      <w:r>
-        <w:rPr>
-          <w:rFonts w:ascii="Times New Roman" w:hAnsi="Times New Roman" w:cs="Times New Roman"/>
-          <w:sz w:val="24"/>
-          <w:szCs w:val="28"/>
-        </w:rPr>
-        <w:t xml:space="preserve">verification </w:t>
-      </w:r>
-      <w:r>
-        <w:rPr>
-          <w:rFonts w:ascii="Times New Roman" w:hAnsi="Times New Roman" w:cs="Times New Roman"/>
-          <w:sz w:val="24"/>
-          <w:szCs w:val="28"/>
-        </w:rPr>
-        <w:t xml:space="preserve">and optimization </w:t>
-      </w:r>
-      <w:r>
-        <w:rPr>
-          <w:rFonts w:ascii="Times New Roman" w:hAnsi="Times New Roman" w:cs="Times New Roman" w:hint="eastAsia"/>
-          <w:sz w:val="24"/>
-          <w:szCs w:val="28"/>
-        </w:rPr>
-        <w:t xml:space="preserve">of </w:t>
-      </w:r>
-      <w:r>
-        <w:rPr>
-          <w:rFonts w:ascii="Times New Roman" w:hAnsi="Times New Roman" w:cs="Times New Roman" w:hint="eastAsia"/>
-          <w:i/>
-          <w:sz w:val="24"/>
-          <w:szCs w:val="28"/>
-        </w:rPr>
         <w:t>DiTSEMPA</w:t>
       </w:r>
+      <w:proofErr w:type="spellEnd"/>
       <w:r>
         <w:rPr>
           <w:rFonts w:ascii="Times New Roman" w:hAnsi="Times New Roman" w:cs="Times New Roman"/>
@@ -1714,7 +2109,6 @@
           <w:sz w:val="24"/>
           <w:szCs w:val="28"/>
         </w:rPr>
-        <w:lastRenderedPageBreak/>
         <w:t xml:space="preserve">Thus, our project plans to </w:t>
       </w:r>
       <w:r>
@@ -2143,6 +2537,16 @@
         </w:rPr>
         <w:t xml:space="preserve">object, </w:t>
       </w:r>
+      <w:ins w:id="34" w:author="Jason Ove" w:date="2019-05-27T01:39:00Z">
+        <w:r>
+          <w:rPr>
+            <w:rFonts w:ascii="Times New Roman" w:hAnsi="Times New Roman" w:cs="Times New Roman"/>
+            <w:sz w:val="24"/>
+            <w:szCs w:val="28"/>
+          </w:rPr>
+          <w:t xml:space="preserve">multi-dimensional </w:t>
+        </w:r>
+      </w:ins>
       <w:r>
         <w:rPr>
           <w:rFonts w:ascii="Times New Roman" w:hAnsi="Times New Roman" w:cs="Times New Roman"/>
@@ -2167,13 +2571,33 @@
         </w:rPr>
         <w:t xml:space="preserve">component-equipment </w:t>
       </w:r>
-      <w:r>
-        <w:rPr>
-          <w:rFonts w:ascii="Times New Roman" w:hAnsi="Times New Roman" w:cs="Times New Roman"/>
-          <w:sz w:val="24"/>
-          <w:szCs w:val="28"/>
-        </w:rPr>
-        <w:t xml:space="preserve">multi-dimensional </w:t>
+      <w:del w:id="35" w:author="Jason Ove" w:date="2019-05-27T01:20:00Z">
+        <w:r>
+          <w:rPr>
+            <w:rFonts w:ascii="Times New Roman" w:hAnsi="Times New Roman" w:cs="Times New Roman"/>
+            <w:sz w:val="24"/>
+            <w:szCs w:val="28"/>
+          </w:rPr>
+          <w:delText>multi-dimensional</w:delText>
+        </w:r>
+      </w:del>
+      <w:ins w:id="36" w:author="Jason Ove" w:date="2019-05-27T01:20:00Z">
+        <w:r>
+          <w:rPr>
+            <w:rFonts w:ascii="Times New Roman" w:hAnsi="Times New Roman" w:cs="Times New Roman"/>
+            <w:sz w:val="24"/>
+            <w:szCs w:val="28"/>
+          </w:rPr>
+          <w:t>multiscale</w:t>
+        </w:r>
+      </w:ins>
+      <w:r>
+        <w:rPr>
+          <w:rFonts w:ascii="Times New Roman" w:hAnsi="Times New Roman" w:cs="Times New Roman"/>
+          <w:sz w:val="24"/>
+          <w:szCs w:val="28"/>
+        </w:rPr>
+        <w:t xml:space="preserve"> </w:t>
       </w:r>
       <w:r>
         <w:rPr>
@@ -2199,22 +2623,34 @@
         </w:rPr>
         <w:t>and simulation</w:t>
       </w:r>
-      <w:r>
-        <w:rPr>
-          <w:rFonts w:ascii="Times New Roman" w:hAnsi="Times New Roman" w:cs="Times New Roman"/>
-          <w:sz w:val="24"/>
-          <w:szCs w:val="28"/>
-        </w:rPr>
-        <w:t xml:space="preserve">, and </w:t>
-      </w:r>
-      <w:r>
-        <w:rPr>
-          <w:rFonts w:ascii="Times New Roman" w:hAnsi="Times New Roman" w:cs="Times New Roman" w:hint="eastAsia"/>
-          <w:sz w:val="24"/>
-          <w:szCs w:val="28"/>
-        </w:rPr>
-        <w:t xml:space="preserve">by building relevant </w:t>
-      </w:r>
+      <w:del w:id="37" w:author="Jason Ove" w:date="2019-05-27T01:23:00Z">
+        <w:r>
+          <w:rPr>
+            <w:rFonts w:ascii="Times New Roman" w:hAnsi="Times New Roman" w:cs="Times New Roman"/>
+            <w:sz w:val="24"/>
+            <w:szCs w:val="28"/>
+          </w:rPr>
+          <w:delText>,</w:delText>
+        </w:r>
+      </w:del>
+      <w:r>
+        <w:rPr>
+          <w:rFonts w:ascii="Times New Roman" w:hAnsi="Times New Roman" w:cs="Times New Roman"/>
+          <w:sz w:val="24"/>
+          <w:szCs w:val="28"/>
+        </w:rPr>
+        <w:t xml:space="preserve"> and </w:t>
+      </w:r>
+      <w:del w:id="38" w:author="Jason Ove" w:date="2019-05-27T01:24:00Z">
+        <w:r>
+          <w:rPr>
+            <w:rFonts w:ascii="Times New Roman" w:hAnsi="Times New Roman" w:cs="Times New Roman" w:hint="eastAsia"/>
+            <w:sz w:val="24"/>
+            <w:szCs w:val="28"/>
+          </w:rPr>
+          <w:delText xml:space="preserve">by building relevant </w:delText>
+        </w:r>
+      </w:del>
       <w:r>
         <w:rPr>
           <w:rFonts w:ascii="Times New Roman" w:hAnsi="Times New Roman" w:cs="Times New Roman"/>
@@ -2247,14 +2683,16 @@
         </w:rPr>
         <w:t xml:space="preserve">and </w:t>
       </w:r>
-      <w:r>
-        <w:rPr>
-          <w:rFonts w:ascii="Times New Roman" w:hAnsi="Times New Roman" w:cs="Times New Roman" w:hint="eastAsia"/>
-          <w:sz w:val="24"/>
-          <w:szCs w:val="28"/>
-        </w:rPr>
-        <w:t xml:space="preserve">data </w:t>
-      </w:r>
+      <w:del w:id="39" w:author="Jason Ove" w:date="2019-05-27T01:24:00Z">
+        <w:r>
+          <w:rPr>
+            <w:rFonts w:ascii="Times New Roman" w:hAnsi="Times New Roman" w:cs="Times New Roman" w:hint="eastAsia"/>
+            <w:sz w:val="24"/>
+            <w:szCs w:val="28"/>
+          </w:rPr>
+          <w:delText xml:space="preserve">data </w:delText>
+        </w:r>
+      </w:del>
       <w:r>
         <w:rPr>
           <w:rFonts w:ascii="Times New Roman" w:hAnsi="Times New Roman" w:cs="Times New Roman"/>
@@ -2271,6 +2709,62 @@
         </w:rPr>
         <w:t>s</w:t>
       </w:r>
+      <w:ins w:id="40" w:author="Jason Ove" w:date="2019-05-27T01:24:00Z">
+        <w:r>
+          <w:rPr>
+            <w:rFonts w:ascii="Times New Roman" w:hAnsi="Times New Roman" w:cs="Times New Roman"/>
+            <w:sz w:val="24"/>
+            <w:szCs w:val="28"/>
+          </w:rPr>
+          <w:t xml:space="preserve"> buil</w:t>
+        </w:r>
+      </w:ins>
+      <w:ins w:id="41" w:author="Jason Ove" w:date="2019-05-27T01:25:00Z">
+        <w:r>
+          <w:rPr>
+            <w:rFonts w:ascii="Times New Roman" w:hAnsi="Times New Roman" w:cs="Times New Roman"/>
+            <w:sz w:val="24"/>
+            <w:szCs w:val="28"/>
+          </w:rPr>
+          <w:t xml:space="preserve">t for the </w:t>
+        </w:r>
+        <w:r>
+          <w:rPr>
+            <w:rFonts w:ascii="Times New Roman" w:hAnsi="Times New Roman" w:cs="Times New Roman"/>
+            <w:sz w:val="24"/>
+            <w:szCs w:val="28"/>
+          </w:rPr>
+          <w:t>monitoring</w:t>
+        </w:r>
+        <w:r>
+          <w:rPr>
+            <w:rFonts w:ascii="Times New Roman" w:hAnsi="Times New Roman" w:cs="Times New Roman"/>
+            <w:sz w:val="24"/>
+            <w:szCs w:val="28"/>
+          </w:rPr>
+          <w:t xml:space="preserve"> of </w:t>
+        </w:r>
+      </w:ins>
+      <w:ins w:id="42" w:author="Jason Ove" w:date="2019-05-27T01:28:00Z">
+        <w:r>
+          <w:rPr>
+            <w:rFonts w:ascii="Times New Roman" w:hAnsi="Times New Roman" w:cs="Times New Roman"/>
+            <w:sz w:val="24"/>
+            <w:szCs w:val="28"/>
+          </w:rPr>
+          <w:t>environmental load</w:t>
+        </w:r>
+      </w:ins>
+      <w:ins w:id="43" w:author="Jason Ove" w:date="2019-05-27T01:29:00Z">
+        <w:r>
+          <w:rPr>
+            <w:rFonts w:ascii="Times New Roman" w:hAnsi="Times New Roman" w:cs="Times New Roman"/>
+            <w:sz w:val="24"/>
+            <w:szCs w:val="28"/>
+          </w:rPr>
+          <w:t xml:space="preserve"> and service status</w:t>
+        </w:r>
+      </w:ins>
       <w:r>
         <w:rPr>
           <w:rFonts w:ascii="Times New Roman" w:hAnsi="Times New Roman" w:cs="Times New Roman"/>
@@ -2333,31 +2827,129 @@
           <w:sz w:val="24"/>
           <w:szCs w:val="28"/>
         </w:rPr>
-        <w:t xml:space="preserve"> and the influence of environmental factors </w:t>
-      </w:r>
-      <w:r>
-        <w:rPr>
-          <w:rFonts w:ascii="Times New Roman" w:hAnsi="Times New Roman" w:cs="Times New Roman"/>
-          <w:sz w:val="24"/>
-          <w:szCs w:val="28"/>
-        </w:rPr>
-        <w:t>will be extracted for modeling.</w:t>
-      </w:r>
-      <w:r>
-        <w:rPr>
-          <w:rFonts w:ascii="Times New Roman" w:hAnsi="Times New Roman" w:cs="Times New Roman"/>
-          <w:sz w:val="24"/>
-          <w:szCs w:val="28"/>
-        </w:rPr>
-        <w:t xml:space="preserve"> </w:t>
-      </w:r>
-      <w:r>
-        <w:rPr>
-          <w:rFonts w:ascii="Times New Roman" w:hAnsi="Times New Roman" w:cs="Times New Roman" w:hint="eastAsia"/>
-          <w:sz w:val="24"/>
-          <w:szCs w:val="28"/>
-        </w:rPr>
-        <w:t xml:space="preserve">The objective is to develop </w:t>
+        <w:t xml:space="preserve"> and the influence of environmental factors</w:t>
+      </w:r>
+      <w:ins w:id="44" w:author="Jason Ove" w:date="2019-05-27T01:36:00Z">
+        <w:r>
+          <w:rPr>
+            <w:rFonts w:ascii="Times New Roman" w:hAnsi="Times New Roman" w:cs="Times New Roman"/>
+            <w:sz w:val="24"/>
+            <w:szCs w:val="28"/>
+          </w:rPr>
+          <w:t xml:space="preserve"> </w:t>
+        </w:r>
+        <w:r>
+          <w:rPr>
+            <w:rFonts w:ascii="Times New Roman" w:hAnsi="Times New Roman" w:cs="Times New Roman"/>
+            <w:sz w:val="24"/>
+            <w:szCs w:val="28"/>
+          </w:rPr>
+          <w:t>on</w:t>
+        </w:r>
+        <w:r>
+          <w:rPr>
+            <w:rFonts w:ascii="Times New Roman" w:hAnsi="Times New Roman" w:cs="Times New Roman"/>
+            <w:sz w:val="24"/>
+            <w:szCs w:val="28"/>
+          </w:rPr>
+          <w:t xml:space="preserve"> modeling</w:t>
+        </w:r>
+      </w:ins>
+      <w:r>
+        <w:rPr>
+          <w:rFonts w:ascii="Times New Roman" w:hAnsi="Times New Roman" w:cs="Times New Roman"/>
+          <w:sz w:val="24"/>
+          <w:szCs w:val="28"/>
+        </w:rPr>
+        <w:t xml:space="preserve"> </w:t>
+      </w:r>
+      <w:r>
+        <w:rPr>
+          <w:rFonts w:ascii="Times New Roman" w:hAnsi="Times New Roman" w:cs="Times New Roman"/>
+          <w:sz w:val="24"/>
+          <w:szCs w:val="28"/>
+        </w:rPr>
+        <w:t xml:space="preserve">will be extracted </w:t>
+      </w:r>
+      <w:ins w:id="45" w:author="Jason Ove" w:date="2019-05-27T01:35:00Z">
+        <w:r>
+          <w:rPr>
+            <w:rFonts w:ascii="Times New Roman" w:hAnsi="Times New Roman" w:cs="Times New Roman"/>
+            <w:sz w:val="24"/>
+            <w:szCs w:val="28"/>
+          </w:rPr>
+          <w:t>from above data</w:t>
+        </w:r>
+      </w:ins>
+      <w:del w:id="46" w:author="Jason Ove" w:date="2019-05-27T01:36:00Z">
+        <w:r>
+          <w:rPr>
+            <w:rFonts w:ascii="Times New Roman" w:hAnsi="Times New Roman" w:cs="Times New Roman"/>
+            <w:sz w:val="24"/>
+            <w:szCs w:val="28"/>
+          </w:rPr>
+          <w:delText>for modeling</w:delText>
+        </w:r>
+      </w:del>
+      <w:r>
+        <w:rPr>
+          <w:rFonts w:ascii="Times New Roman" w:hAnsi="Times New Roman" w:cs="Times New Roman"/>
+          <w:sz w:val="24"/>
+          <w:szCs w:val="28"/>
+        </w:rPr>
+        <w:t>.</w:t>
+      </w:r>
+      <w:r>
+        <w:rPr>
+          <w:rFonts w:ascii="Times New Roman" w:hAnsi="Times New Roman" w:cs="Times New Roman"/>
+          <w:sz w:val="24"/>
+          <w:szCs w:val="28"/>
+        </w:rPr>
+        <w:t xml:space="preserve"> </w:t>
+      </w:r>
+      <w:r>
+        <w:rPr>
+          <w:rFonts w:ascii="Times New Roman" w:hAnsi="Times New Roman" w:cs="Times New Roman" w:hint="eastAsia"/>
+          <w:sz w:val="24"/>
+          <w:szCs w:val="28"/>
+        </w:rPr>
+        <w:t xml:space="preserve">The objective </w:t>
+      </w:r>
+      <w:del w:id="47" w:author="Jason Ove" w:date="2019-05-27T01:43:00Z">
+        <w:r>
+          <w:rPr>
+            <w:rFonts w:ascii="Times New Roman" w:hAnsi="Times New Roman" w:cs="Times New Roman" w:hint="eastAsia"/>
+            <w:sz w:val="24"/>
+            <w:szCs w:val="28"/>
+          </w:rPr>
+          <w:delText xml:space="preserve">is </w:delText>
+        </w:r>
+      </w:del>
+      <w:ins w:id="48" w:author="Jason Ove" w:date="2019-05-27T01:43:00Z">
+        <w:r>
+          <w:rPr>
+            <w:rFonts w:ascii="Times New Roman" w:hAnsi="Times New Roman" w:cs="Times New Roman"/>
+            <w:sz w:val="24"/>
+            <w:szCs w:val="28"/>
+          </w:rPr>
+          <w:t>are</w:t>
+        </w:r>
+        <w:r>
+          <w:rPr>
+            <w:rFonts w:ascii="Times New Roman" w:hAnsi="Times New Roman" w:cs="Times New Roman" w:hint="eastAsia"/>
+            <w:sz w:val="24"/>
+            <w:szCs w:val="28"/>
+          </w:rPr>
+          <w:t xml:space="preserve"> </w:t>
+        </w:r>
+      </w:ins>
+      <w:r>
+        <w:rPr>
+          <w:rFonts w:ascii="Times New Roman" w:hAnsi="Times New Roman" w:cs="Times New Roman" w:hint="eastAsia"/>
+          <w:sz w:val="24"/>
+          <w:szCs w:val="28"/>
+        </w:rPr>
+        <w:t xml:space="preserve">to develop </w:t>
       </w:r>
       <w:r>
         <w:rPr>
@@ -2383,22 +2975,43 @@
         </w:rPr>
         <w:t xml:space="preserve">technology </w:t>
       </w:r>
-      <w:r>
-        <w:rPr>
-          <w:rFonts w:ascii="Times New Roman" w:hAnsi="Times New Roman" w:cs="Times New Roman" w:hint="eastAsia"/>
-          <w:sz w:val="24"/>
-          <w:szCs w:val="28"/>
-        </w:rPr>
-        <w:t>of</w:t>
-      </w:r>
-      <w:r>
-        <w:rPr>
-          <w:rFonts w:ascii="Times New Roman" w:hAnsi="Times New Roman" w:cs="Times New Roman"/>
-          <w:sz w:val="24"/>
-          <w:szCs w:val="28"/>
-        </w:rPr>
-        <w:t xml:space="preserve"> </w:t>
-      </w:r>
+      <w:del w:id="49" w:author="Jason Ove" w:date="2019-05-27T01:40:00Z">
+        <w:r>
+          <w:rPr>
+            <w:rFonts w:ascii="Times New Roman" w:hAnsi="Times New Roman" w:cs="Times New Roman" w:hint="eastAsia"/>
+            <w:sz w:val="24"/>
+            <w:szCs w:val="28"/>
+          </w:rPr>
+          <w:delText>of</w:delText>
+        </w:r>
+        <w:r>
+          <w:rPr>
+            <w:rFonts w:ascii="Times New Roman" w:hAnsi="Times New Roman" w:cs="Times New Roman"/>
+            <w:sz w:val="24"/>
+            <w:szCs w:val="28"/>
+          </w:rPr>
+          <w:delText xml:space="preserve"> </w:delText>
+        </w:r>
+      </w:del>
+      <w:ins w:id="50" w:author="Jason Ove" w:date="2019-05-27T01:40:00Z">
+        <w:r>
+          <w:rPr>
+            <w:rFonts w:ascii="Times New Roman" w:hAnsi="Times New Roman" w:cs="Times New Roman"/>
+            <w:sz w:val="24"/>
+            <w:szCs w:val="28"/>
+          </w:rPr>
+          <w:t>,</w:t>
+        </w:r>
+        <w:r>
+          <w:rPr>
+            <w:rFonts w:ascii="Times New Roman" w:hAnsi="Times New Roman" w:cs="Times New Roman"/>
+            <w:sz w:val="24"/>
+            <w:szCs w:val="28"/>
+          </w:rPr>
+          <w:t xml:space="preserve"> </w:t>
+        </w:r>
+      </w:ins>
+      <w:proofErr w:type="spellStart"/>
       <w:r>
         <w:rPr>
           <w:rFonts w:ascii="Times New Roman" w:hAnsi="Times New Roman" w:cs="Times New Roman"/>
@@ -2435,6 +3048,25 @@
         </w:rPr>
         <w:t>EMPA</w:t>
       </w:r>
+      <w:proofErr w:type="spellEnd"/>
+      <w:ins w:id="51" w:author="Jason Ove" w:date="2019-05-27T01:40:00Z">
+        <w:r>
+          <w:rPr>
+            <w:rFonts w:ascii="Times New Roman" w:hAnsi="Times New Roman" w:cs="Times New Roman"/>
+            <w:sz w:val="24"/>
+            <w:szCs w:val="28"/>
+            <w:rPrChange w:id="52" w:author="Jason Ove" w:date="2019-05-27T01:40:00Z">
+              <w:rPr>
+                <w:rFonts w:ascii="Times New Roman" w:hAnsi="Times New Roman" w:cs="Times New Roman"/>
+                <w:i/>
+                <w:sz w:val="24"/>
+                <w:szCs w:val="28"/>
+              </w:rPr>
+            </w:rPrChange>
+          </w:rPr>
+          <w:t>,</w:t>
+        </w:r>
+      </w:ins>
       <w:r>
         <w:rPr>
           <w:rFonts w:ascii="Times New Roman" w:hAnsi="Times New Roman" w:cs="Times New Roman"/>
@@ -2467,22 +3099,42 @@
         </w:rPr>
         <w:t>prediction</w:t>
       </w:r>
-      <w:r>
-        <w:rPr>
-          <w:rFonts w:ascii="Times New Roman" w:hAnsi="Times New Roman" w:cs="Times New Roman" w:hint="eastAsia"/>
-          <w:sz w:val="24"/>
-          <w:szCs w:val="28"/>
-        </w:rPr>
-        <w:t>,</w:t>
-      </w:r>
-      <w:r>
-        <w:rPr>
-          <w:rFonts w:ascii="Times New Roman" w:hAnsi="Times New Roman" w:cs="Times New Roman"/>
-          <w:sz w:val="24"/>
-          <w:szCs w:val="28"/>
-        </w:rPr>
-        <w:t xml:space="preserve"> </w:t>
-      </w:r>
+      <w:del w:id="53" w:author="Jason Ove" w:date="2019-05-27T01:51:00Z">
+        <w:r>
+          <w:rPr>
+            <w:rFonts w:ascii="Times New Roman" w:hAnsi="Times New Roman" w:cs="Times New Roman" w:hint="eastAsia"/>
+            <w:sz w:val="24"/>
+            <w:szCs w:val="28"/>
+          </w:rPr>
+          <w:delText>,</w:delText>
+        </w:r>
+        <w:r>
+          <w:rPr>
+            <w:rFonts w:ascii="Times New Roman" w:hAnsi="Times New Roman" w:cs="Times New Roman"/>
+            <w:sz w:val="24"/>
+            <w:szCs w:val="28"/>
+          </w:rPr>
+          <w:delText xml:space="preserve"> </w:delText>
+        </w:r>
+      </w:del>
+      <w:ins w:id="54" w:author="Jason Ove" w:date="2019-05-27T01:51:00Z">
+        <w:r>
+          <w:rPr>
+            <w:rFonts w:ascii="Times New Roman" w:hAnsi="Times New Roman" w:cs="Times New Roman"/>
+            <w:sz w:val="24"/>
+            <w:szCs w:val="28"/>
+          </w:rPr>
+          <w:t xml:space="preserve"> and</w:t>
+        </w:r>
+        <w:r>
+          <w:rPr>
+            <w:rFonts w:ascii="Times New Roman" w:hAnsi="Times New Roman" w:cs="Times New Roman"/>
+            <w:sz w:val="24"/>
+            <w:szCs w:val="28"/>
+          </w:rPr>
+          <w:t xml:space="preserve"> </w:t>
+        </w:r>
+      </w:ins>
       <w:r>
         <w:rPr>
           <w:rFonts w:ascii="Times New Roman" w:hAnsi="Times New Roman" w:cs="Times New Roman"/>
@@ -2521,10 +3173,30 @@
           <w:sz w:val="24"/>
           <w:szCs w:val="28"/>
         </w:rPr>
-        <w:t xml:space="preserve">this problem which is internationally known as </w:t>
-      </w:r>
-      <w:bookmarkStart w:id="10" w:name="OLE_LINK7"/>
-      <w:bookmarkStart w:id="11" w:name="OLE_LINK8"/>
+        <w:t>this problem</w:t>
+      </w:r>
+      <w:ins w:id="55" w:author="Jason Ove" w:date="2019-05-27T01:51:00Z">
+        <w:r>
+          <w:rPr>
+            <w:rFonts w:ascii="Times New Roman" w:hAnsi="Times New Roman" w:cs="Times New Roman"/>
+            <w:sz w:val="24"/>
+            <w:szCs w:val="28"/>
+          </w:rPr>
+          <w:t>,</w:t>
+        </w:r>
+      </w:ins>
+      <w:bookmarkStart w:id="56" w:name="_GoBack"/>
+      <w:bookmarkEnd w:id="56"/>
+      <w:r>
+        <w:rPr>
+          <w:rFonts w:ascii="Times New Roman" w:hAnsi="Times New Roman" w:cs="Times New Roman" w:hint="eastAsia"/>
+          <w:sz w:val="24"/>
+          <w:szCs w:val="28"/>
+        </w:rPr>
+        <w:t xml:space="preserve"> which is internationally known as </w:t>
+      </w:r>
+      <w:bookmarkStart w:id="57" w:name="OLE_LINK7"/>
+      <w:bookmarkStart w:id="58" w:name="OLE_LINK8"/>
       <w:r>
         <w:rPr>
           <w:rFonts w:ascii="Times New Roman" w:hAnsi="Times New Roman" w:cs="Times New Roman" w:hint="eastAsia"/>
@@ -2549,8 +3221,8 @@
         </w:rPr>
         <w:t>challenges.</w:t>
       </w:r>
-      <w:bookmarkEnd w:id="10"/>
-      <w:bookmarkEnd w:id="11"/>
+      <w:bookmarkEnd w:id="57"/>
+      <w:bookmarkEnd w:id="58"/>
     </w:p>
     <w:p>
       <w:pPr>
@@ -2632,12 +3304,12 @@
         </w:rPr>
         <w:t xml:space="preserve"> </w:t>
       </w:r>
-      <w:bookmarkStart w:id="12" w:name="OLE_LINK102"/>
-      <w:bookmarkStart w:id="13" w:name="OLE_LINK103"/>
-      <w:bookmarkStart w:id="14" w:name="OLE_LINK104"/>
-      <w:bookmarkStart w:id="15" w:name="OLE_LINK105"/>
-      <w:bookmarkStart w:id="16" w:name="OLE_LINK106"/>
-      <w:bookmarkStart w:id="17" w:name="OLE_LINK107"/>
+      <w:bookmarkStart w:id="59" w:name="OLE_LINK102"/>
+      <w:bookmarkStart w:id="60" w:name="OLE_LINK103"/>
+      <w:bookmarkStart w:id="61" w:name="OLE_LINK104"/>
+      <w:bookmarkStart w:id="62" w:name="OLE_LINK105"/>
+      <w:bookmarkStart w:id="63" w:name="OLE_LINK106"/>
+      <w:bookmarkStart w:id="64" w:name="OLE_LINK107"/>
       <w:r>
         <w:rPr>
           <w:rFonts w:ascii="Times New Roman" w:hAnsi="Times New Roman" w:cs="Times New Roman"/>
@@ -2662,9 +3334,8 @@
         </w:rPr>
         <w:t xml:space="preserve">the </w:t>
       </w:r>
-      <w:bookmarkStart w:id="18" w:name="OLE_LINK100"/>
-      <w:bookmarkStart w:id="19" w:name="OLE_LINK101"/>
-      <w:bookmarkStart w:id="20" w:name="_GoBack"/>
+      <w:bookmarkStart w:id="65" w:name="OLE_LINK100"/>
+      <w:bookmarkStart w:id="66" w:name="OLE_LINK101"/>
       <w:r>
         <w:rPr>
           <w:rFonts w:ascii="Times New Roman" w:hAnsi="Times New Roman" w:cs="Times New Roman" w:hint="eastAsia"/>
@@ -2681,7 +3352,6 @@
         </w:rPr>
         <w:t>-</w:t>
       </w:r>
-      <w:bookmarkEnd w:id="20"/>
       <w:r>
         <w:rPr>
           <w:rFonts w:ascii="Times New Roman" w:hAnsi="Times New Roman" w:cs="Times New Roman"/>
@@ -2690,8 +3360,8 @@
         </w:rPr>
         <w:t xml:space="preserve">scale association </w:t>
       </w:r>
-      <w:bookmarkEnd w:id="18"/>
-      <w:bookmarkEnd w:id="19"/>
+      <w:bookmarkEnd w:id="65"/>
+      <w:bookmarkEnd w:id="66"/>
       <w:r>
         <w:rPr>
           <w:rFonts w:ascii="Times New Roman" w:hAnsi="Times New Roman" w:cs="Times New Roman"/>
@@ -2732,8 +3402,8 @@
         </w:rPr>
         <w:t>models</w:t>
       </w:r>
-      <w:bookmarkEnd w:id="12"/>
-      <w:bookmarkEnd w:id="13"/>
+      <w:bookmarkEnd w:id="59"/>
+      <w:bookmarkEnd w:id="60"/>
       <w:r>
         <w:rPr>
           <w:rFonts w:ascii="Times New Roman" w:hAnsi="Times New Roman" w:cs="Times New Roman"/>
@@ -2758,8 +3428,8 @@
         </w:rPr>
         <w:t xml:space="preserve"> the </w:t>
       </w:r>
-      <w:bookmarkEnd w:id="14"/>
-      <w:bookmarkEnd w:id="15"/>
+      <w:bookmarkEnd w:id="61"/>
+      <w:bookmarkEnd w:id="62"/>
       <w:r>
         <w:rPr>
           <w:rFonts w:ascii="Times New Roman" w:hAnsi="Times New Roman" w:cs="Times New Roman"/>
@@ -2768,8 +3438,8 @@
         </w:rPr>
         <w:t>service performance</w:t>
       </w:r>
-      <w:bookmarkEnd w:id="16"/>
-      <w:bookmarkEnd w:id="17"/>
+      <w:bookmarkEnd w:id="63"/>
+      <w:bookmarkEnd w:id="64"/>
       <w:r>
         <w:rPr>
           <w:rFonts w:ascii="Times New Roman" w:hAnsi="Times New Roman" w:cs="Times New Roman"/>
@@ -2813,8 +3483,8 @@
           <w:szCs w:val="28"/>
         </w:rPr>
       </w:pPr>
-      <w:bookmarkStart w:id="21" w:name="OLE_LINK47"/>
-      <w:bookmarkStart w:id="22" w:name="OLE_LINK48"/>
+      <w:bookmarkStart w:id="67" w:name="OLE_LINK47"/>
+      <w:bookmarkStart w:id="68" w:name="OLE_LINK48"/>
       <w:r>
         <w:rPr>
           <w:rFonts w:ascii="Times New Roman" w:eastAsia="仿宋" w:hAnsi="Times New Roman" w:cs="Times New Roman"/>
@@ -2822,6 +3492,7 @@
           <w:sz w:val="28"/>
           <w:szCs w:val="28"/>
         </w:rPr>
+        <w:lastRenderedPageBreak/>
         <w:drawing>
           <wp:inline distT="0" distB="0" distL="0" distR="0" wp14:anchorId="43BAA6CA" wp14:editId="7FA2F10B">
             <wp:extent cx="4891482" cy="3443605"/>
@@ -2852,7 +3523,7 @@
                     </pic:cNvPicPr>
                   </pic:nvPicPr>
                   <pic:blipFill>
-                    <a:blip r:embed="rId7"/>
+                    <a:blip r:embed="rId10"/>
                     <a:stretch>
                       <a:fillRect/>
                     </a:stretch>
@@ -2888,7 +3559,6 @@
           <w:sz w:val="24"/>
           <w:szCs w:val="28"/>
         </w:rPr>
-        <w:lastRenderedPageBreak/>
         <w:t>clarify the key scientific issues in “s</w:t>
       </w:r>
       <w:r>
@@ -2967,8 +3637,8 @@
         </w:rPr>
         <w:t xml:space="preserve"> domain</w:t>
       </w:r>
-      <w:bookmarkStart w:id="23" w:name="OLE_LINK10"/>
-      <w:bookmarkStart w:id="24" w:name="OLE_LINK11"/>
+      <w:bookmarkStart w:id="69" w:name="OLE_LINK10"/>
+      <w:bookmarkStart w:id="70" w:name="OLE_LINK11"/>
       <w:r>
         <w:rPr>
           <w:rFonts w:ascii="Times New Roman" w:eastAsia="仿宋" w:hAnsi="Times New Roman"/>
@@ -3023,8 +3693,8 @@
         </w:rPr>
         <w:t>effect</w:t>
       </w:r>
-      <w:bookmarkEnd w:id="23"/>
-      <w:bookmarkEnd w:id="24"/>
+      <w:bookmarkEnd w:id="69"/>
+      <w:bookmarkEnd w:id="70"/>
     </w:p>
     <w:p>
       <w:pPr>
@@ -3507,8 +4177,8 @@
         </w:rPr>
         <w:t xml:space="preserve"> </w:t>
       </w:r>
-      <w:bookmarkStart w:id="25" w:name="OLE_LINK12"/>
-      <w:bookmarkStart w:id="26" w:name="OLE_LINK13"/>
+      <w:bookmarkStart w:id="71" w:name="OLE_LINK12"/>
+      <w:bookmarkStart w:id="72" w:name="OLE_LINK13"/>
       <w:r>
         <w:rPr>
           <w:rFonts w:ascii="Times New Roman" w:hAnsi="Times New Roman" w:cs="Times New Roman" w:hint="eastAsia"/>
@@ -3717,11 +4387,11 @@
         </w:rPr>
         <w:t>to be established.</w:t>
       </w:r>
-      <w:bookmarkEnd w:id="25"/>
-      <w:bookmarkEnd w:id="26"/>
+      <w:bookmarkEnd w:id="71"/>
+      <w:bookmarkEnd w:id="72"/>
     </w:p>
-    <w:bookmarkEnd w:id="21"/>
-    <w:bookmarkEnd w:id="22"/>
+    <w:bookmarkEnd w:id="67"/>
+    <w:bookmarkEnd w:id="68"/>
     <w:p>
       <w:pPr>
         <w:pStyle w:val="afd"/>
@@ -3897,6 +4567,7 @@
           <w:sz w:val="24"/>
           <w:szCs w:val="28"/>
         </w:rPr>
+        <w:lastRenderedPageBreak/>
         <w:t>(</w:t>
       </w:r>
       <w:r>
@@ -3995,8 +4666,8 @@
         </w:rPr>
         <w:t xml:space="preserve"> zone, </w:t>
       </w:r>
-      <w:bookmarkStart w:id="27" w:name="OLE_LINK14"/>
-      <w:bookmarkStart w:id="28" w:name="OLE_LINK15"/>
+      <w:bookmarkStart w:id="73" w:name="OLE_LINK14"/>
+      <w:bookmarkStart w:id="74" w:name="OLE_LINK15"/>
       <w:r>
         <w:rPr>
           <w:rFonts w:ascii="Times New Roman" w:hAnsi="Times New Roman" w:cs="Times New Roman"/>
@@ -4005,8 +4676,8 @@
         </w:rPr>
         <w:t>tidal zone</w:t>
       </w:r>
-      <w:bookmarkEnd w:id="27"/>
-      <w:bookmarkEnd w:id="28"/>
+      <w:bookmarkEnd w:id="73"/>
+      <w:bookmarkEnd w:id="74"/>
       <w:r>
         <w:rPr>
           <w:rFonts w:ascii="Times New Roman" w:hAnsi="Times New Roman" w:cs="Times New Roman"/>
@@ -4263,8 +4934,8 @@
         </w:rPr>
         <w:t xml:space="preserve"> </w:t>
       </w:r>
-      <w:bookmarkStart w:id="29" w:name="OLE_LINK16"/>
-      <w:bookmarkStart w:id="30" w:name="OLE_LINK17"/>
+      <w:bookmarkStart w:id="75" w:name="OLE_LINK16"/>
+      <w:bookmarkStart w:id="76" w:name="OLE_LINK17"/>
       <w:r>
         <w:rPr>
           <w:rFonts w:ascii="Times New Roman" w:hAnsi="Times New Roman" w:cs="Times New Roman" w:hint="eastAsia"/>
@@ -4441,8 +5112,8 @@
         </w:rPr>
         <w:t>on service behavior of marine engineering material.</w:t>
       </w:r>
-      <w:bookmarkEnd w:id="29"/>
-      <w:bookmarkEnd w:id="30"/>
+      <w:bookmarkEnd w:id="75"/>
+      <w:bookmarkEnd w:id="76"/>
     </w:p>
     <w:p>
       <w:pPr>
@@ -4512,16 +5183,7 @@
           <w:sz w:val="24"/>
           <w:szCs w:val="28"/>
         </w:rPr>
-        <w:t xml:space="preserve">Focusing on the remaining life prediction and evaluation requirements of life </w:t>
-      </w:r>
-      <w:r>
-        <w:rPr>
-          <w:rFonts w:ascii="Times New Roman" w:hAnsi="Times New Roman" w:cs="Times New Roman"/>
-          <w:sz w:val="24"/>
-          <w:szCs w:val="28"/>
-        </w:rPr>
-        <w:lastRenderedPageBreak/>
-        <w:t xml:space="preserve">extension of </w:t>
+        <w:t xml:space="preserve">Focusing on the remaining life prediction and evaluation requirements of life extension of </w:t>
       </w:r>
       <w:r>
         <w:rPr>
@@ -4611,8 +5273,8 @@
         </w:rPr>
         <w:t xml:space="preserve"> </w:t>
       </w:r>
-      <w:bookmarkStart w:id="31" w:name="OLE_LINK18"/>
-      <w:bookmarkStart w:id="32" w:name="OLE_LINK19"/>
+      <w:bookmarkStart w:id="77" w:name="OLE_LINK18"/>
+      <w:bookmarkStart w:id="78" w:name="OLE_LINK19"/>
       <w:r>
         <w:rPr>
           <w:rFonts w:ascii="Times New Roman" w:hAnsi="Times New Roman" w:cs="Times New Roman"/>
@@ -4725,8 +5387,8 @@
         </w:rPr>
         <w:t xml:space="preserve"> short-time service data</w:t>
       </w:r>
-      <w:bookmarkEnd w:id="31"/>
-      <w:bookmarkEnd w:id="32"/>
+      <w:bookmarkEnd w:id="77"/>
+      <w:bookmarkEnd w:id="78"/>
       <w:r>
         <w:rPr>
           <w:rFonts w:ascii="Times New Roman" w:hAnsi="Times New Roman" w:cs="Times New Roman"/>
@@ -4832,8 +5494,8 @@
         </w:rPr>
         <w:t xml:space="preserve"> </w:t>
       </w:r>
-      <w:bookmarkStart w:id="33" w:name="OLE_LINK20"/>
-      <w:bookmarkStart w:id="34" w:name="OLE_LINK21"/>
+      <w:bookmarkStart w:id="79" w:name="OLE_LINK20"/>
+      <w:bookmarkStart w:id="80" w:name="OLE_LINK21"/>
       <w:r>
         <w:rPr>
           <w:rFonts w:ascii="Times New Roman" w:hAnsi="Times New Roman" w:cs="Times New Roman"/>
@@ -4852,8 +5514,8 @@
         </w:rPr>
         <w:t>object</w:t>
       </w:r>
-      <w:bookmarkEnd w:id="33"/>
-      <w:bookmarkEnd w:id="34"/>
+      <w:bookmarkEnd w:id="79"/>
+      <w:bookmarkEnd w:id="80"/>
       <w:r>
         <w:rPr>
           <w:rFonts w:ascii="Times New Roman" w:hAnsi="Times New Roman" w:cs="Times New Roman"/>
@@ -4874,11 +5536,11 @@
           <w:szCs w:val="28"/>
         </w:rPr>
       </w:pPr>
-      <w:bookmarkStart w:id="35" w:name="OLE_LINK55"/>
-      <w:bookmarkStart w:id="36" w:name="OLE_LINK56"/>
-      <w:bookmarkStart w:id="37" w:name="OLE_LINK22"/>
-      <w:bookmarkStart w:id="38" w:name="OLE_LINK23"/>
-      <w:bookmarkStart w:id="39" w:name="OLE_LINK24"/>
+      <w:bookmarkStart w:id="81" w:name="OLE_LINK55"/>
+      <w:bookmarkStart w:id="82" w:name="OLE_LINK56"/>
+      <w:bookmarkStart w:id="83" w:name="OLE_LINK22"/>
+      <w:bookmarkStart w:id="84" w:name="OLE_LINK23"/>
+      <w:bookmarkStart w:id="85" w:name="OLE_LINK24"/>
       <w:r>
         <w:rPr>
           <w:rFonts w:ascii="Times New Roman" w:hAnsi="Times New Roman" w:cs="Times New Roman"/>
@@ -4927,8 +5589,8 @@
         </w:rPr>
         <w:t>.</w:t>
       </w:r>
-      <w:bookmarkEnd w:id="35"/>
-      <w:bookmarkEnd w:id="36"/>
+      <w:bookmarkEnd w:id="81"/>
+      <w:bookmarkEnd w:id="82"/>
       <w:r>
         <w:rPr>
           <w:rFonts w:ascii="Times New Roman" w:hAnsi="Times New Roman" w:cs="Times New Roman"/>
@@ -5028,11 +5690,11 @@
           <w:szCs w:val="28"/>
         </w:rPr>
       </w:pPr>
-      <w:bookmarkStart w:id="40" w:name="OLE_LINK25"/>
-      <w:bookmarkStart w:id="41" w:name="OLE_LINK26"/>
-      <w:bookmarkEnd w:id="37"/>
-      <w:bookmarkEnd w:id="38"/>
-      <w:bookmarkEnd w:id="39"/>
+      <w:bookmarkStart w:id="86" w:name="OLE_LINK25"/>
+      <w:bookmarkStart w:id="87" w:name="OLE_LINK26"/>
+      <w:bookmarkEnd w:id="83"/>
+      <w:bookmarkEnd w:id="84"/>
+      <w:bookmarkEnd w:id="85"/>
       <w:r>
         <w:rPr>
           <w:rFonts w:ascii="Times New Roman" w:hAnsi="Times New Roman" w:cs="Times New Roman"/>
@@ -5041,8 +5703,8 @@
         </w:rPr>
         <w:t xml:space="preserve">The development of </w:t>
       </w:r>
-      <w:bookmarkStart w:id="42" w:name="OLE_LINK31"/>
-      <w:bookmarkStart w:id="43" w:name="OLE_LINK32"/>
+      <w:bookmarkStart w:id="88" w:name="OLE_LINK31"/>
+      <w:bookmarkStart w:id="89" w:name="OLE_LINK32"/>
       <w:r>
         <w:rPr>
           <w:rFonts w:ascii="Times New Roman" w:hAnsi="Times New Roman" w:cs="Times New Roman"/>
@@ -5059,8 +5721,8 @@
         </w:rPr>
         <w:t>power industry</w:t>
       </w:r>
-      <w:bookmarkEnd w:id="42"/>
-      <w:bookmarkEnd w:id="43"/>
+      <w:bookmarkEnd w:id="88"/>
+      <w:bookmarkEnd w:id="89"/>
       <w:r>
         <w:rPr>
           <w:rFonts w:ascii="Times New Roman" w:hAnsi="Times New Roman" w:cs="Times New Roman"/>
@@ -5083,7 +5745,16 @@
           <w:sz w:val="24"/>
           <w:szCs w:val="28"/>
         </w:rPr>
-        <w:t>status in China</w:t>
+        <w:t xml:space="preserve">status in </w:t>
+      </w:r>
+      <w:r>
+        <w:rPr>
+          <w:rFonts w:ascii="Times New Roman" w:hAnsi="Times New Roman" w:cs="Times New Roman"/>
+          <w:sz w:val="24"/>
+          <w:szCs w:val="28"/>
+        </w:rPr>
+        <w:lastRenderedPageBreak/>
+        <w:t>China</w:t>
       </w:r>
       <w:r>
         <w:rPr>
@@ -5099,7 +5770,43 @@
           <w:sz w:val="24"/>
           <w:szCs w:val="28"/>
         </w:rPr>
-        <w:t>and Guangdong province plans to build 23 offshore wind farms with a total installed capacity of 66.85 million kilowatts</w:t>
+        <w:t xml:space="preserve">and Guangdong </w:t>
+      </w:r>
+      <w:del w:id="90" w:author="Jason Ove" w:date="2019-05-26T23:37:00Z">
+        <w:r>
+          <w:rPr>
+            <w:rFonts w:ascii="Times New Roman" w:hAnsi="Times New Roman" w:cs="Times New Roman"/>
+            <w:sz w:val="24"/>
+            <w:szCs w:val="28"/>
+          </w:rPr>
+          <w:delText xml:space="preserve">province </w:delText>
+        </w:r>
+      </w:del>
+      <w:ins w:id="91" w:author="Jason Ove" w:date="2019-05-26T23:37:00Z">
+        <w:r>
+          <w:rPr>
+            <w:rFonts w:ascii="Times New Roman" w:hAnsi="Times New Roman" w:cs="Times New Roman"/>
+            <w:sz w:val="24"/>
+            <w:szCs w:val="28"/>
+          </w:rPr>
+          <w:t>P</w:t>
+        </w:r>
+        <w:r>
+          <w:rPr>
+            <w:rFonts w:ascii="Times New Roman" w:hAnsi="Times New Roman" w:cs="Times New Roman"/>
+            <w:sz w:val="24"/>
+            <w:szCs w:val="28"/>
+          </w:rPr>
+          <w:t xml:space="preserve">rovince </w:t>
+        </w:r>
+      </w:ins>
+      <w:r>
+        <w:rPr>
+          <w:rFonts w:ascii="Times New Roman" w:hAnsi="Times New Roman" w:cs="Times New Roman"/>
+          <w:sz w:val="24"/>
+          <w:szCs w:val="28"/>
+        </w:rPr>
+        <w:t>plans to build 23 offshore wind farms with a total installed capacity of 66.85 million kilowatts</w:t>
       </w:r>
       <w:r>
         <w:rPr>
@@ -5109,8 +5816,8 @@
         </w:rPr>
         <w:t xml:space="preserve"> by 2030.</w:t>
       </w:r>
-      <w:bookmarkEnd w:id="40"/>
-      <w:bookmarkEnd w:id="41"/>
+      <w:bookmarkEnd w:id="86"/>
+      <w:bookmarkEnd w:id="87"/>
       <w:r>
         <w:rPr>
           <w:rFonts w:ascii="Times New Roman" w:hAnsi="Times New Roman" w:cs="Times New Roman"/>
@@ -5127,8 +5834,8 @@
         </w:rPr>
         <w:t>At presen</w:t>
       </w:r>
-      <w:bookmarkStart w:id="44" w:name="OLE_LINK27"/>
-      <w:bookmarkStart w:id="45" w:name="OLE_LINK28"/>
+      <w:bookmarkStart w:id="92" w:name="OLE_LINK27"/>
+      <w:bookmarkStart w:id="93" w:name="OLE_LINK28"/>
       <w:r>
         <w:rPr>
           <w:rFonts w:ascii="Times New Roman" w:hAnsi="Times New Roman" w:cs="Times New Roman"/>
@@ -5273,8 +5980,8 @@
         </w:rPr>
         <w:t xml:space="preserve"> </w:t>
       </w:r>
-      <w:bookmarkEnd w:id="44"/>
-      <w:bookmarkEnd w:id="45"/>
+      <w:bookmarkEnd w:id="92"/>
+      <w:bookmarkEnd w:id="93"/>
       <w:r>
         <w:rPr>
           <w:rFonts w:ascii="Times New Roman" w:hAnsi="Times New Roman" w:cs="Times New Roman"/>
@@ -5283,8 +5990,8 @@
         </w:rPr>
         <w:t xml:space="preserve">The coupling effect of the unique wind load and the harsh corrosive environment makes the failure forms of </w:t>
       </w:r>
-      <w:bookmarkStart w:id="46" w:name="OLE_LINK29"/>
-      <w:bookmarkStart w:id="47" w:name="OLE_LINK30"/>
+      <w:bookmarkStart w:id="94" w:name="OLE_LINK29"/>
+      <w:bookmarkStart w:id="95" w:name="OLE_LINK30"/>
       <w:r>
         <w:rPr>
           <w:rFonts w:ascii="Times New Roman" w:hAnsi="Times New Roman" w:cs="Times New Roman" w:hint="eastAsia"/>
@@ -5309,8 +6016,8 @@
         </w:rPr>
         <w:t>materials</w:t>
       </w:r>
-      <w:bookmarkEnd w:id="46"/>
-      <w:bookmarkEnd w:id="47"/>
+      <w:bookmarkEnd w:id="94"/>
+      <w:bookmarkEnd w:id="95"/>
       <w:r>
         <w:rPr>
           <w:rFonts w:ascii="Times New Roman" w:hAnsi="Times New Roman" w:cs="Times New Roman"/>
@@ -5335,8 +6042,8 @@
         </w:rPr>
         <w:t xml:space="preserve"> </w:t>
       </w:r>
-      <w:bookmarkStart w:id="48" w:name="OLE_LINK33"/>
-      <w:bookmarkStart w:id="49" w:name="OLE_LINK34"/>
+      <w:bookmarkStart w:id="96" w:name="OLE_LINK33"/>
+      <w:bookmarkStart w:id="97" w:name="OLE_LINK34"/>
       <w:r>
         <w:rPr>
           <w:rFonts w:ascii="Times New Roman" w:hAnsi="Times New Roman" w:cs="Times New Roman"/>
@@ -5465,18 +6172,18 @@
         </w:rPr>
         <w:t>.</w:t>
       </w:r>
-      <w:bookmarkEnd w:id="48"/>
-      <w:bookmarkEnd w:id="49"/>
-      <w:r>
-        <w:rPr>
-          <w:rFonts w:ascii="Times New Roman" w:hAnsi="Times New Roman" w:cs="Times New Roman"/>
-          <w:sz w:val="24"/>
-          <w:szCs w:val="28"/>
-        </w:rPr>
-        <w:t xml:space="preserve"> </w:t>
-      </w:r>
-      <w:bookmarkStart w:id="50" w:name="OLE_LINK37"/>
-      <w:bookmarkStart w:id="51" w:name="OLE_LINK38"/>
+      <w:bookmarkEnd w:id="96"/>
+      <w:bookmarkEnd w:id="97"/>
+      <w:r>
+        <w:rPr>
+          <w:rFonts w:ascii="Times New Roman" w:hAnsi="Times New Roman" w:cs="Times New Roman"/>
+          <w:sz w:val="24"/>
+          <w:szCs w:val="28"/>
+        </w:rPr>
+        <w:t xml:space="preserve"> </w:t>
+      </w:r>
+      <w:bookmarkStart w:id="98" w:name="OLE_LINK37"/>
+      <w:bookmarkStart w:id="99" w:name="OLE_LINK38"/>
       <w:r>
         <w:rPr>
           <w:rFonts w:ascii="Times New Roman" w:hAnsi="Times New Roman" w:cs="Times New Roman"/>
@@ -5485,8 +6192,8 @@
         </w:rPr>
         <w:t xml:space="preserve">However, due to the short operating life of </w:t>
       </w:r>
-      <w:bookmarkStart w:id="52" w:name="OLE_LINK35"/>
-      <w:bookmarkStart w:id="53" w:name="OLE_LINK36"/>
+      <w:bookmarkStart w:id="100" w:name="OLE_LINK35"/>
+      <w:bookmarkStart w:id="101" w:name="OLE_LINK36"/>
       <w:r>
         <w:rPr>
           <w:rFonts w:ascii="Times New Roman" w:hAnsi="Times New Roman" w:cs="Times New Roman"/>
@@ -5503,8 +6210,8 @@
         </w:rPr>
         <w:t>farms</w:t>
       </w:r>
-      <w:bookmarkEnd w:id="52"/>
-      <w:bookmarkEnd w:id="53"/>
+      <w:bookmarkEnd w:id="100"/>
+      <w:bookmarkEnd w:id="101"/>
       <w:r>
         <w:rPr>
           <w:rFonts w:ascii="Times New Roman" w:hAnsi="Times New Roman" w:cs="Times New Roman"/>
@@ -5559,16 +6266,7 @@
           <w:sz w:val="24"/>
           <w:szCs w:val="28"/>
         </w:rPr>
-        <w:t xml:space="preserve">for the lack of data of service performance of </w:t>
-      </w:r>
-      <w:r>
-        <w:rPr>
-          <w:rFonts w:ascii="Times New Roman" w:hAnsi="Times New Roman" w:cs="Times New Roman"/>
-          <w:sz w:val="24"/>
-          <w:szCs w:val="28"/>
-        </w:rPr>
-        <w:lastRenderedPageBreak/>
-        <w:t>materials and accumulation of failure mechanism</w:t>
+        <w:t>for the lack of data of service performance of materials and accumulation of failure mechanism</w:t>
       </w:r>
       <w:r>
         <w:rPr>
@@ -5602,10 +6300,10 @@
         </w:rPr>
         <w:t xml:space="preserve"> </w:t>
       </w:r>
-      <w:bookmarkStart w:id="54" w:name="OLE_LINK41"/>
-      <w:bookmarkStart w:id="55" w:name="OLE_LINK42"/>
-      <w:bookmarkEnd w:id="50"/>
-      <w:bookmarkEnd w:id="51"/>
+      <w:bookmarkStart w:id="102" w:name="OLE_LINK41"/>
+      <w:bookmarkStart w:id="103" w:name="OLE_LINK42"/>
+      <w:bookmarkEnd w:id="98"/>
+      <w:bookmarkEnd w:id="99"/>
     </w:p>
     <w:p>
       <w:pPr>
@@ -5752,10 +6450,10 @@
         </w:rPr>
         <w:t>tasks.</w:t>
       </w:r>
-      <w:bookmarkStart w:id="56" w:name="OLE_LINK49"/>
-      <w:bookmarkStart w:id="57" w:name="OLE_LINK50"/>
-      <w:bookmarkEnd w:id="54"/>
-      <w:bookmarkEnd w:id="55"/>
+      <w:bookmarkStart w:id="104" w:name="OLE_LINK49"/>
+      <w:bookmarkStart w:id="105" w:name="OLE_LINK50"/>
+      <w:bookmarkEnd w:id="102"/>
+      <w:bookmarkEnd w:id="103"/>
       <w:r>
         <w:rPr>
           <w:rFonts w:ascii="Times New Roman" w:hAnsi="Times New Roman" w:cs="Times New Roman"/>
@@ -5836,8 +6534,8 @@
         </w:rPr>
         <w:t xml:space="preserve"> </w:t>
       </w:r>
-      <w:bookmarkStart w:id="58" w:name="OLE_LINK43"/>
-      <w:bookmarkStart w:id="59" w:name="OLE_LINK44"/>
+      <w:bookmarkStart w:id="106" w:name="OLE_LINK43"/>
+      <w:bookmarkStart w:id="107" w:name="OLE_LINK44"/>
       <w:r>
         <w:rPr>
           <w:rFonts w:ascii="Times New Roman" w:hAnsi="Times New Roman" w:cs="Times New Roman"/>
@@ -5846,8 +6544,8 @@
         </w:rPr>
         <w:t xml:space="preserve">offshore wind </w:t>
       </w:r>
-      <w:bookmarkEnd w:id="58"/>
-      <w:bookmarkEnd w:id="59"/>
+      <w:bookmarkEnd w:id="106"/>
+      <w:bookmarkEnd w:id="107"/>
       <w:r>
         <w:rPr>
           <w:rFonts w:ascii="Times New Roman" w:hAnsi="Times New Roman" w:cs="Times New Roman"/>
@@ -5864,8 +6562,8 @@
         </w:rPr>
         <w:t xml:space="preserve">, and </w:t>
       </w:r>
-      <w:bookmarkStart w:id="60" w:name="OLE_LINK45"/>
-      <w:bookmarkStart w:id="61" w:name="OLE_LINK46"/>
+      <w:bookmarkStart w:id="108" w:name="OLE_LINK45"/>
+      <w:bookmarkStart w:id="109" w:name="OLE_LINK46"/>
       <w:r>
         <w:rPr>
           <w:rFonts w:ascii="Times New Roman" w:hAnsi="Times New Roman" w:cs="Times New Roman"/>
@@ -5922,10 +6620,10 @@
         </w:rPr>
         <w:t>ities.</w:t>
       </w:r>
-      <w:bookmarkEnd w:id="56"/>
-      <w:bookmarkEnd w:id="57"/>
-      <w:bookmarkEnd w:id="60"/>
-      <w:bookmarkEnd w:id="61"/>
+      <w:bookmarkEnd w:id="104"/>
+      <w:bookmarkEnd w:id="105"/>
+      <w:bookmarkEnd w:id="108"/>
+      <w:bookmarkEnd w:id="109"/>
     </w:p>
     <w:p>
       <w:pPr>
@@ -6211,7 +6909,16 @@
           <w:sz w:val="24"/>
           <w:szCs w:val="28"/>
         </w:rPr>
-        <w:t xml:space="preserve">developed by collecting and analyzing multifield and multifactor </w:t>
+        <w:t xml:space="preserve">developed by collecting and analyzing </w:t>
+      </w:r>
+      <w:r>
+        <w:rPr>
+          <w:rFonts w:ascii="Times New Roman" w:hAnsi="Times New Roman" w:cs="Times New Roman"/>
+          <w:sz w:val="24"/>
+          <w:szCs w:val="28"/>
+        </w:rPr>
+        <w:lastRenderedPageBreak/>
+        <w:t xml:space="preserve">multifield and multifactor </w:t>
       </w:r>
       <w:r>
         <w:rPr>
@@ -6654,17 +7361,7 @@
           <w:sz w:val="24"/>
           <w:szCs w:val="28"/>
         </w:rPr>
-        <w:t xml:space="preserve">The multi-scale correlation of material/structure environmental damage </w:t>
-      </w:r>
-      <w:r>
-        <w:rPr>
-          <w:rFonts w:ascii="Times New Roman" w:eastAsiaTheme="minorEastAsia" w:hAnsi="Times New Roman"/>
-          <w:kern w:val="2"/>
-          <w:sz w:val="24"/>
-          <w:szCs w:val="28"/>
-        </w:rPr>
-        <w:lastRenderedPageBreak/>
-        <w:t>behavior can be realized by the cross-scale transfer of key parameters among different scales, regional nesting and other methods</w:t>
+        <w:t>The multi-scale correlation of material/structure environmental damage behavior can be realized by the cross-scale transfer of key parameters among different scales, regional nesting and other methods</w:t>
       </w:r>
       <w:r>
         <w:rPr>
@@ -6817,6 +7514,7 @@
         </w:rPr>
         <w:t xml:space="preserve">model and data association can be used as the basis of physical information fusion to support the construction of the </w:t>
       </w:r>
+      <w:proofErr w:type="spellStart"/>
       <w:r>
         <w:rPr>
           <w:rFonts w:ascii="Times New Roman" w:eastAsiaTheme="minorEastAsia" w:hAnsi="Times New Roman"/>
@@ -6867,6 +7565,7 @@
         </w:rPr>
         <w:t>EMPA</w:t>
       </w:r>
+      <w:proofErr w:type="spellEnd"/>
       <w:r>
         <w:rPr>
           <w:rFonts w:ascii="Times New Roman" w:eastAsiaTheme="minorEastAsia" w:hAnsi="Times New Roman"/>
@@ -7125,7 +7824,17 @@
           <w:sz w:val="24"/>
           <w:szCs w:val="28"/>
         </w:rPr>
-        <w:t xml:space="preserve">the data of stress and strain levels of key components of offshore wind power </w:t>
+        <w:t xml:space="preserve">the data of stress and strain </w:t>
+      </w:r>
+      <w:r>
+        <w:rPr>
+          <w:rFonts w:ascii="Times New Roman" w:eastAsiaTheme="minorEastAsia" w:hAnsi="Times New Roman"/>
+          <w:kern w:val="2"/>
+          <w:sz w:val="24"/>
+          <w:szCs w:val="28"/>
+        </w:rPr>
+        <w:lastRenderedPageBreak/>
+        <w:t xml:space="preserve">levels of key components of offshore wind power </w:t>
       </w:r>
       <w:r>
         <w:rPr>
@@ -7468,6 +8177,7 @@
         </w:rPr>
         <w:t xml:space="preserve"> and collection of related failure cases. The </w:t>
       </w:r>
+      <w:proofErr w:type="spellStart"/>
       <w:r>
         <w:rPr>
           <w:rFonts w:ascii="Times New Roman" w:eastAsiaTheme="minorEastAsia" w:hAnsi="Times New Roman"/>
@@ -7508,6 +8218,7 @@
         </w:rPr>
         <w:t>EMPA</w:t>
       </w:r>
+      <w:proofErr w:type="spellEnd"/>
       <w:r>
         <w:rPr>
           <w:rFonts w:ascii="Times New Roman" w:eastAsiaTheme="minorEastAsia" w:hAnsi="Times New Roman"/>
@@ -7632,7 +8343,16 @@
           <w:sz w:val="24"/>
           <w:szCs w:val="28"/>
         </w:rPr>
-        <w:t xml:space="preserve">al conditions, and to </w:t>
+        <w:t>al conditions, and to carry out</w:t>
+      </w:r>
+      <w:r>
+        <w:rPr>
+          <w:rFonts w:ascii="Times New Roman" w:eastAsiaTheme="minorEastAsia" w:hAnsi="Times New Roman"/>
+          <w:kern w:val="2"/>
+          <w:sz w:val="24"/>
+          <w:szCs w:val="28"/>
+        </w:rPr>
+        <w:t xml:space="preserve"> risk</w:t>
       </w:r>
       <w:r>
         <w:rPr>
@@ -7641,17 +8361,16 @@
           <w:sz w:val="24"/>
           <w:szCs w:val="28"/>
         </w:rPr>
-        <w:lastRenderedPageBreak/>
-        <w:t>carry out</w:t>
-      </w:r>
-      <w:r>
-        <w:rPr>
-          <w:rFonts w:ascii="Times New Roman" w:eastAsiaTheme="minorEastAsia" w:hAnsi="Times New Roman"/>
-          <w:kern w:val="2"/>
-          <w:sz w:val="24"/>
-          <w:szCs w:val="28"/>
-        </w:rPr>
-        <w:t xml:space="preserve"> risk</w:t>
+        <w:t xml:space="preserve"> level</w:t>
+      </w:r>
+      <w:r>
+        <w:rPr>
+          <w:rFonts w:ascii="Times New Roman" w:eastAsiaTheme="minorEastAsia" w:hAnsi="Times New Roman"/>
+          <w:kern w:val="2"/>
+          <w:sz w:val="24"/>
+          <w:szCs w:val="28"/>
+        </w:rPr>
+        <w:t xml:space="preserve"> classification of </w:t>
       </w:r>
       <w:r>
         <w:rPr>
@@ -7660,16 +8379,16 @@
           <w:sz w:val="24"/>
           <w:szCs w:val="28"/>
         </w:rPr>
-        <w:t xml:space="preserve"> level</w:t>
-      </w:r>
-      <w:r>
-        <w:rPr>
-          <w:rFonts w:ascii="Times New Roman" w:eastAsiaTheme="minorEastAsia" w:hAnsi="Times New Roman"/>
-          <w:kern w:val="2"/>
-          <w:sz w:val="24"/>
-          <w:szCs w:val="28"/>
-        </w:rPr>
-        <w:t xml:space="preserve"> classification of </w:t>
+        <w:t xml:space="preserve">the monitored </w:t>
+      </w:r>
+      <w:r>
+        <w:rPr>
+          <w:rFonts w:ascii="Times New Roman" w:eastAsiaTheme="minorEastAsia" w:hAnsi="Times New Roman"/>
+          <w:kern w:val="2"/>
+          <w:sz w:val="24"/>
+          <w:szCs w:val="28"/>
+        </w:rPr>
+        <w:t>components</w:t>
       </w:r>
       <w:r>
         <w:rPr>
@@ -7678,16 +8397,16 @@
           <w:sz w:val="24"/>
           <w:szCs w:val="28"/>
         </w:rPr>
-        <w:t xml:space="preserve">the monitored </w:t>
-      </w:r>
-      <w:r>
-        <w:rPr>
-          <w:rFonts w:ascii="Times New Roman" w:eastAsiaTheme="minorEastAsia" w:hAnsi="Times New Roman"/>
-          <w:kern w:val="2"/>
-          <w:sz w:val="24"/>
-          <w:szCs w:val="28"/>
-        </w:rPr>
-        <w:t>components</w:t>
+        <w:t>.</w:t>
+      </w:r>
+      <w:r>
+        <w:rPr>
+          <w:rFonts w:ascii="Times New Roman" w:eastAsiaTheme="minorEastAsia" w:hAnsi="Times New Roman"/>
+          <w:kern w:val="2"/>
+          <w:sz w:val="24"/>
+          <w:szCs w:val="28"/>
+        </w:rPr>
+        <w:t xml:space="preserve"> </w:t>
       </w:r>
       <w:r>
         <w:rPr>
@@ -7696,26 +8415,9 @@
           <w:sz w:val="24"/>
           <w:szCs w:val="28"/>
         </w:rPr>
-        <w:t>.</w:t>
-      </w:r>
-      <w:r>
-        <w:rPr>
-          <w:rFonts w:ascii="Times New Roman" w:eastAsiaTheme="minorEastAsia" w:hAnsi="Times New Roman"/>
-          <w:kern w:val="2"/>
-          <w:sz w:val="24"/>
-          <w:szCs w:val="28"/>
-        </w:rPr>
-        <w:t xml:space="preserve"> </w:t>
-      </w:r>
-      <w:r>
-        <w:rPr>
-          <w:rFonts w:ascii="Times New Roman" w:eastAsiaTheme="minorEastAsia" w:hAnsi="Times New Roman" w:hint="eastAsia"/>
-          <w:kern w:val="2"/>
-          <w:sz w:val="24"/>
-          <w:szCs w:val="28"/>
-        </w:rPr>
         <w:t xml:space="preserve">This </w:t>
       </w:r>
+      <w:proofErr w:type="spellStart"/>
       <w:r>
         <w:rPr>
           <w:rFonts w:ascii="Times New Roman" w:eastAsiaTheme="minorEastAsia" w:hAnsi="Times New Roman" w:hint="eastAsia"/>
@@ -7746,6 +8448,7 @@
         </w:rPr>
         <w:t>SEMPA</w:t>
       </w:r>
+      <w:proofErr w:type="spellEnd"/>
       <w:r>
         <w:rPr>
           <w:rFonts w:ascii="Times New Roman" w:eastAsiaTheme="minorEastAsia" w:hAnsi="Times New Roman" w:hint="eastAsia"/>
@@ -7866,12 +8569,12 @@
         </w:rPr>
         <w:t xml:space="preserve">service performance of offshore wind power </w:t>
       </w:r>
-      <w:bookmarkStart w:id="62" w:name="OLE_LINK5"/>
-      <w:bookmarkStart w:id="63" w:name="OLE_LINK6"/>
-      <w:bookmarkStart w:id="64" w:name="OLE_LINK9"/>
-      <w:bookmarkStart w:id="65" w:name="OLE_LINK59"/>
-      <w:bookmarkStart w:id="66" w:name="OLE_LINK60"/>
-      <w:bookmarkStart w:id="67" w:name="OLE_LINK61"/>
+      <w:bookmarkStart w:id="110" w:name="OLE_LINK5"/>
+      <w:bookmarkStart w:id="111" w:name="OLE_LINK6"/>
+      <w:bookmarkStart w:id="112" w:name="OLE_LINK9"/>
+      <w:bookmarkStart w:id="113" w:name="OLE_LINK59"/>
+      <w:bookmarkStart w:id="114" w:name="OLE_LINK60"/>
+      <w:bookmarkStart w:id="115" w:name="OLE_LINK61"/>
       <w:r>
         <w:rPr>
           <w:rFonts w:ascii="Times New Roman" w:hAnsi="Times New Roman" w:cs="Times New Roman"/>
@@ -7904,14 +8607,14 @@
           <w:szCs w:val="28"/>
         </w:rPr>
       </w:pPr>
-      <w:bookmarkStart w:id="68" w:name="OLE_LINK98"/>
-      <w:bookmarkStart w:id="69" w:name="OLE_LINK99"/>
-      <w:bookmarkEnd w:id="62"/>
-      <w:bookmarkEnd w:id="63"/>
-      <w:bookmarkEnd w:id="64"/>
-      <w:bookmarkEnd w:id="65"/>
-      <w:bookmarkEnd w:id="66"/>
-      <w:bookmarkEnd w:id="67"/>
+      <w:bookmarkStart w:id="116" w:name="OLE_LINK98"/>
+      <w:bookmarkStart w:id="117" w:name="OLE_LINK99"/>
+      <w:bookmarkEnd w:id="110"/>
+      <w:bookmarkEnd w:id="111"/>
+      <w:bookmarkEnd w:id="112"/>
+      <w:bookmarkEnd w:id="113"/>
+      <w:bookmarkEnd w:id="114"/>
+      <w:bookmarkEnd w:id="115"/>
       <w:r>
         <w:rPr>
           <w:rFonts w:ascii="Times New Roman" w:eastAsiaTheme="minorEastAsia" w:hAnsi="Times New Roman"/>
@@ -7921,6 +8624,7 @@
         </w:rPr>
         <w:t xml:space="preserve">The integration of the </w:t>
       </w:r>
+      <w:proofErr w:type="spellStart"/>
       <w:r>
         <w:rPr>
           <w:rFonts w:ascii="Times New Roman" w:eastAsiaTheme="minorEastAsia" w:hAnsi="Times New Roman"/>
@@ -7961,6 +8665,7 @@
         </w:rPr>
         <w:t>EMPA</w:t>
       </w:r>
+      <w:proofErr w:type="spellEnd"/>
       <w:r>
         <w:rPr>
           <w:rFonts w:ascii="Times New Roman" w:eastAsiaTheme="minorEastAsia" w:hAnsi="Times New Roman"/>
@@ -8124,8 +8829,8 @@
         </w:rPr>
         <w:t xml:space="preserve">. </w:t>
       </w:r>
-      <w:bookmarkEnd w:id="68"/>
-      <w:bookmarkEnd w:id="69"/>
+      <w:bookmarkEnd w:id="116"/>
+      <w:bookmarkEnd w:id="117"/>
       <w:r>
         <w:rPr>
           <w:rFonts w:ascii="Times New Roman" w:eastAsiaTheme="minorEastAsia" w:hAnsi="Times New Roman"/>
@@ -8135,8 +8840,9 @@
         </w:rPr>
         <w:t xml:space="preserve">The relevant data, models, methods and tools provided by the </w:t>
       </w:r>
-      <w:bookmarkStart w:id="70" w:name="OLE_LINK86"/>
-      <w:bookmarkStart w:id="71" w:name="OLE_LINK87"/>
+      <w:bookmarkStart w:id="118" w:name="OLE_LINK86"/>
+      <w:bookmarkStart w:id="119" w:name="OLE_LINK87"/>
+      <w:proofErr w:type="spellStart"/>
       <w:r>
         <w:rPr>
           <w:rFonts w:ascii="Times New Roman" w:eastAsiaTheme="minorEastAsia" w:hAnsi="Times New Roman"/>
@@ -8177,8 +8883,9 @@
         </w:rPr>
         <w:t>EMPA</w:t>
       </w:r>
-      <w:bookmarkEnd w:id="70"/>
-      <w:bookmarkEnd w:id="71"/>
+      <w:bookmarkEnd w:id="118"/>
+      <w:bookmarkEnd w:id="119"/>
+      <w:proofErr w:type="spellEnd"/>
       <w:r>
         <w:rPr>
           <w:rFonts w:ascii="Times New Roman" w:eastAsiaTheme="minorEastAsia" w:hAnsi="Times New Roman"/>
@@ -8278,6 +8985,7 @@
         </w:rPr>
         <w:t xml:space="preserve">demonstration of the </w:t>
       </w:r>
+      <w:proofErr w:type="spellStart"/>
       <w:r>
         <w:rPr>
           <w:rFonts w:ascii="Times New Roman" w:eastAsiaTheme="minorEastAsia" w:hAnsi="Times New Roman"/>
@@ -8318,6 +9026,7 @@
         </w:rPr>
         <w:t>EMPA</w:t>
       </w:r>
+      <w:proofErr w:type="spellEnd"/>
       <w:r>
         <w:rPr>
           <w:rFonts w:ascii="Times New Roman" w:eastAsiaTheme="minorEastAsia" w:hAnsi="Times New Roman"/>
@@ -8408,6 +9117,7 @@
         </w:rPr>
         <w:t xml:space="preserve">eal-time intelligent </w:t>
       </w:r>
+      <w:proofErr w:type="spellStart"/>
       <w:r>
         <w:rPr>
           <w:rFonts w:ascii="Times New Roman" w:eastAsiaTheme="minorEastAsia" w:hAnsi="Times New Roman"/>
@@ -8448,14 +9158,25 @@
         </w:rPr>
         <w:t>EMPA</w:t>
       </w:r>
-      <w:r>
-        <w:rPr>
-          <w:rFonts w:ascii="Times New Roman" w:eastAsiaTheme="minorEastAsia" w:hAnsi="Times New Roman"/>
-          <w:kern w:val="2"/>
-          <w:sz w:val="24"/>
-          <w:szCs w:val="28"/>
-        </w:rPr>
-        <w:t xml:space="preserve"> with functions of service status monitoring, </w:t>
+      <w:proofErr w:type="spellEnd"/>
+      <w:r>
+        <w:rPr>
+          <w:rFonts w:ascii="Times New Roman" w:eastAsiaTheme="minorEastAsia" w:hAnsi="Times New Roman"/>
+          <w:kern w:val="2"/>
+          <w:sz w:val="24"/>
+          <w:szCs w:val="28"/>
+        </w:rPr>
+        <w:t xml:space="preserve"> with </w:t>
+      </w:r>
+      <w:r>
+        <w:rPr>
+          <w:rFonts w:ascii="Times New Roman" w:eastAsiaTheme="minorEastAsia" w:hAnsi="Times New Roman"/>
+          <w:kern w:val="2"/>
+          <w:sz w:val="24"/>
+          <w:szCs w:val="28"/>
+        </w:rPr>
+        <w:lastRenderedPageBreak/>
+        <w:t xml:space="preserve">functions of service status monitoring, </w:t>
       </w:r>
       <w:r>
         <w:rPr>
@@ -8567,6 +9288,51 @@
     </w:sectPr>
   </w:body>
 </w:document>
+</file>
+
+<file path=word/comments.xml><?xml version="1.0" encoding="utf-8"?>
+<w:comments xmlns:wpc="http://schemas.microsoft.com/office/word/2010/wordprocessingCanvas" xmlns:cx="http://schemas.microsoft.com/office/drawing/2014/chartex" xmlns:cx1="http://schemas.microsoft.com/office/drawing/2015/9/8/chartex" xmlns:cx2="http://schemas.microsoft.com/office/drawing/2015/10/21/chartex" xmlns:cx3="http://schemas.microsoft.com/office/drawing/2016/5/9/chartex" xmlns:cx4="http://schemas.microsoft.com/office/drawing/2016/5/10/chartex" xmlns:cx5="http://schemas.microsoft.com/office/drawing/2016/5/11/chartex" xmlns:cx6="http://schemas.microsoft.com/office/drawing/2016/5/12/chartex" xmlns:cx7="http://schemas.microsoft.com/office/drawing/2016/5/13/chartex" xmlns:cx8="http://schemas.microsoft.com/office/drawing/2016/5/14/chartex" xmlns:mc="http://schemas.openxmlformats.org/markup-compatibility/2006" xmlns:aink="http://schemas.microsoft.com/office/drawing/2016/ink" xmlns:am3d="http://schemas.microsoft.com/office/drawing/2017/model3d" xmlns:o="urn:schemas-microsoft-com:office:office" xmlns:r="http://schemas.openxmlformats.org/officeDocument/2006/relationships" xmlns:m="http://schemas.openxmlformats.org/officeDocument/2006/math" xmlns:v="urn:schemas-microsoft-com:vml" xmlns:wp14="http://schemas.microsoft.com/office/word/2010/wordprocessingDrawing" xmlns:wp="http://schemas.openxmlformats.org/drawingml/2006/wordprocessingDrawing" xmlns:w10="urn:schemas-microsoft-com:office:word" xmlns:w="http://schemas.openxmlformats.org/wordprocessingml/2006/main" xmlns:w14="http://schemas.microsoft.com/office/word/2010/wordml" xmlns:w15="http://schemas.microsoft.com/office/word/2012/wordml" xmlns:w16cid="http://schemas.microsoft.com/office/word/2016/wordml/cid" xmlns:w16se="http://schemas.microsoft.com/office/word/2015/wordml/symex" xmlns:wpg="http://schemas.microsoft.com/office/word/2010/wordprocessingGroup" xmlns:wpi="http://schemas.microsoft.com/office/word/2010/wordprocessingInk" xmlns:wne="http://schemas.microsoft.com/office/word/2006/wordml" xmlns:wps="http://schemas.microsoft.com/office/word/2010/wordprocessingShape" mc:Ignorable="w14 w15 w16se w16cid wp14">
+  <w:comment w:id="4" w:author="Jason Ove" w:date="2019-05-26T23:49:00Z" w:initials="JO">
+    <w:p>
+      <w:pPr>
+        <w:pStyle w:val="aff1"/>
+      </w:pPr>
+      <w:r>
+        <w:rPr>
+          <w:rStyle w:val="aff0"/>
+        </w:rPr>
+        <w:annotationRef/>
+      </w:r>
+      <w:r>
+        <w:rPr>
+          <w:rFonts w:hint="eastAsia"/>
+        </w:rPr>
+        <w:t>没有加pre-</w:t>
+      </w:r>
+      <w:r>
+        <w:t>ass</w:t>
+      </w:r>
+      <w:r>
+        <w:rPr>
+          <w:rFonts w:hint="eastAsia"/>
+        </w:rPr>
+        <w:t>的这种写法</w:t>
+      </w:r>
+    </w:p>
+  </w:comment>
+</w:comments>
+</file>
+
+<file path=word/commentsExtended.xml><?xml version="1.0" encoding="utf-8"?>
+<w15:commentsEx xmlns:wpc="http://schemas.microsoft.com/office/word/2010/wordprocessingCanvas" xmlns:cx="http://schemas.microsoft.com/office/drawing/2014/chartex" xmlns:cx1="http://schemas.microsoft.com/office/drawing/2015/9/8/chartex" xmlns:cx2="http://schemas.microsoft.com/office/drawing/2015/10/21/chartex" xmlns:cx3="http://schemas.microsoft.com/office/drawing/2016/5/9/chartex" xmlns:cx4="http://schemas.microsoft.com/office/drawing/2016/5/10/chartex" xmlns:cx5="http://schemas.microsoft.com/office/drawing/2016/5/11/chartex" xmlns:cx6="http://schemas.microsoft.com/office/drawing/2016/5/12/chartex" xmlns:cx7="http://schemas.microsoft.com/office/drawing/2016/5/13/chartex" xmlns:cx8="http://schemas.microsoft.com/office/drawing/2016/5/14/chartex" xmlns:mc="http://schemas.openxmlformats.org/markup-compatibility/2006" xmlns:aink="http://schemas.microsoft.com/office/drawing/2016/ink" xmlns:am3d="http://schemas.microsoft.com/office/drawing/2017/model3d" xmlns:o="urn:schemas-microsoft-com:office:office" xmlns:r="http://schemas.openxmlformats.org/officeDocument/2006/relationships" xmlns:m="http://schemas.openxmlformats.org/officeDocument/2006/math" xmlns:v="urn:schemas-microsoft-com:vml" xmlns:wp14="http://schemas.microsoft.com/office/word/2010/wordprocessingDrawing" xmlns:wp="http://schemas.openxmlformats.org/drawingml/2006/wordprocessingDrawing" xmlns:w10="urn:schemas-microsoft-com:office:word" xmlns:w="http://schemas.openxmlformats.org/wordprocessingml/2006/main" xmlns:w14="http://schemas.microsoft.com/office/word/2010/wordml" xmlns:w15="http://schemas.microsoft.com/office/word/2012/wordml" xmlns:w16cid="http://schemas.microsoft.com/office/word/2016/wordml/cid" xmlns:w16se="http://schemas.microsoft.com/office/word/2015/wordml/symex" xmlns:wpg="http://schemas.microsoft.com/office/word/2010/wordprocessingGroup" xmlns:wpi="http://schemas.microsoft.com/office/word/2010/wordprocessingInk" xmlns:wne="http://schemas.microsoft.com/office/word/2006/wordml" xmlns:wps="http://schemas.microsoft.com/office/word/2010/wordprocessingShape" mc:Ignorable="w14 w15 w16se w16cid wp14">
+  <w15:commentEx w15:paraId="232EA661" w15:done="0"/>
+</w15:commentsEx>
+</file>
+
+<file path=word/commentsIds.xml><?xml version="1.0" encoding="utf-8"?>
+<w16cid:commentsIds xmlns:wpc="http://schemas.microsoft.com/office/word/2010/wordprocessingCanvas" xmlns:cx="http://schemas.microsoft.com/office/drawing/2014/chartex" xmlns:cx1="http://schemas.microsoft.com/office/drawing/2015/9/8/chartex" xmlns:cx2="http://schemas.microsoft.com/office/drawing/2015/10/21/chartex" xmlns:cx3="http://schemas.microsoft.com/office/drawing/2016/5/9/chartex" xmlns:cx4="http://schemas.microsoft.com/office/drawing/2016/5/10/chartex" xmlns:cx5="http://schemas.microsoft.com/office/drawing/2016/5/11/chartex" xmlns:cx6="http://schemas.microsoft.com/office/drawing/2016/5/12/chartex" xmlns:cx7="http://schemas.microsoft.com/office/drawing/2016/5/13/chartex" xmlns:cx8="http://schemas.microsoft.com/office/drawing/2016/5/14/chartex" xmlns:mc="http://schemas.openxmlformats.org/markup-compatibility/2006" xmlns:aink="http://schemas.microsoft.com/office/drawing/2016/ink" xmlns:am3d="http://schemas.microsoft.com/office/drawing/2017/model3d" xmlns:o="urn:schemas-microsoft-com:office:office" xmlns:r="http://schemas.openxmlformats.org/officeDocument/2006/relationships" xmlns:m="http://schemas.openxmlformats.org/officeDocument/2006/math" xmlns:v="urn:schemas-microsoft-com:vml" xmlns:wp14="http://schemas.microsoft.com/office/word/2010/wordprocessingDrawing" xmlns:wp="http://schemas.openxmlformats.org/drawingml/2006/wordprocessingDrawing" xmlns:w10="urn:schemas-microsoft-com:office:word" xmlns:w="http://schemas.openxmlformats.org/wordprocessingml/2006/main" xmlns:w14="http://schemas.microsoft.com/office/word/2010/wordml" xmlns:w15="http://schemas.microsoft.com/office/word/2012/wordml" xmlns:w16cid="http://schemas.microsoft.com/office/word/2016/wordml/cid" xmlns:w16se="http://schemas.microsoft.com/office/word/2015/wordml/symex" xmlns:wpg="http://schemas.microsoft.com/office/word/2010/wordprocessingGroup" xmlns:wpi="http://schemas.microsoft.com/office/word/2010/wordprocessingInk" xmlns:wne="http://schemas.microsoft.com/office/word/2006/wordml" xmlns:wps="http://schemas.microsoft.com/office/word/2010/wordprocessingShape" mc:Ignorable="w14 w15 w16se w16cid wp14">
+  <w16cid:commentId w16cid:paraId="232EA661" w16cid:durableId="2095A483"/>
+</w16cid:commentsIds>
 </file>
 
 <file path=word/endnotes.xml><?xml version="1.0" encoding="utf-8"?>
@@ -9150,6 +9916,14 @@
     <w:abstractNumId w:val="1"/>
   </w:num>
 </w:numbering>
+</file>
+
+<file path=word/people.xml><?xml version="1.0" encoding="utf-8"?>
+<w15:people xmlns:wpc="http://schemas.microsoft.com/office/word/2010/wordprocessingCanvas" xmlns:cx="http://schemas.microsoft.com/office/drawing/2014/chartex" xmlns:cx1="http://schemas.microsoft.com/office/drawing/2015/9/8/chartex" xmlns:cx2="http://schemas.microsoft.com/office/drawing/2015/10/21/chartex" xmlns:cx3="http://schemas.microsoft.com/office/drawing/2016/5/9/chartex" xmlns:cx4="http://schemas.microsoft.com/office/drawing/2016/5/10/chartex" xmlns:cx5="http://schemas.microsoft.com/office/drawing/2016/5/11/chartex" xmlns:cx6="http://schemas.microsoft.com/office/drawing/2016/5/12/chartex" xmlns:cx7="http://schemas.microsoft.com/office/drawing/2016/5/13/chartex" xmlns:cx8="http://schemas.microsoft.com/office/drawing/2016/5/14/chartex" xmlns:mc="http://schemas.openxmlformats.org/markup-compatibility/2006" xmlns:aink="http://schemas.microsoft.com/office/drawing/2016/ink" xmlns:am3d="http://schemas.microsoft.com/office/drawing/2017/model3d" xmlns:o="urn:schemas-microsoft-com:office:office" xmlns:r="http://schemas.openxmlformats.org/officeDocument/2006/relationships" xmlns:m="http://schemas.openxmlformats.org/officeDocument/2006/math" xmlns:v="urn:schemas-microsoft-com:vml" xmlns:wp14="http://schemas.microsoft.com/office/word/2010/wordprocessingDrawing" xmlns:wp="http://schemas.openxmlformats.org/drawingml/2006/wordprocessingDrawing" xmlns:w10="urn:schemas-microsoft-com:office:word" xmlns:w="http://schemas.openxmlformats.org/wordprocessingml/2006/main" xmlns:w14="http://schemas.microsoft.com/office/word/2010/wordml" xmlns:w15="http://schemas.microsoft.com/office/word/2012/wordml" xmlns:w16cid="http://schemas.microsoft.com/office/word/2016/wordml/cid" xmlns:w16se="http://schemas.microsoft.com/office/word/2015/wordml/symex" xmlns:wpg="http://schemas.microsoft.com/office/word/2010/wordprocessingGroup" xmlns:wpi="http://schemas.microsoft.com/office/word/2010/wordprocessingInk" xmlns:wne="http://schemas.microsoft.com/office/word/2006/wordml" xmlns:wps="http://schemas.microsoft.com/office/word/2010/wordprocessingShape" mc:Ignorable="w14 w15 w16se w16cid wp14">
+  <w15:person w15:author="Jason Ove">
+    <w15:presenceInfo w15:providerId="Windows Live" w15:userId="c8996aff8b5cebb8"/>
+  </w15:person>
+</w15:people>
 </file>
 
 <file path=word/styles.xml><?xml version="1.0" encoding="utf-8"?>
